--- a/Section-12/CheatSheet/Section-12-Cheat-Sheet.docx
+++ b/Section-12/CheatSheet/Section-12-Cheat-Sheet.docx
@@ -2,6 +2,3087 @@
 <file path=word/document.xml><?xml version="1.0" encoding="utf-8"?>
 <w:document xmlns:wpc="http://schemas.microsoft.com/office/word/2010/wordprocessingCanvas" xmlns:cx="http://schemas.microsoft.com/office/drawing/2014/chartex" xmlns:cx1="http://schemas.microsoft.com/office/drawing/2015/9/8/chartex" xmlns:cx2="http://schemas.microsoft.com/office/drawing/2015/10/21/chartex" xmlns:cx3="http://schemas.microsoft.com/office/drawing/2016/5/9/chartex" xmlns:cx4="http://schemas.microsoft.com/office/drawing/2016/5/10/chartex" xmlns:cx5="http://schemas.microsoft.com/office/drawing/2016/5/11/chartex" xmlns:cx6="http://schemas.microsoft.com/office/drawing/2016/5/12/chartex" xmlns:cx7="http://schemas.microsoft.com/office/drawing/2016/5/13/chartex" xmlns:cx8="http://schemas.microsoft.com/office/drawing/2016/5/14/chartex" xmlns:mc="http://schemas.openxmlformats.org/markup-compatibility/2006" xmlns:aink="http://schemas.microsoft.com/office/drawing/2016/ink" xmlns:am3d="http://schemas.microsoft.com/office/drawing/2017/model3d" xmlns:o="urn:schemas-microsoft-com:office:office" xmlns:oel="http://schemas.microsoft.com/office/2019/extlst" xmlns:r="http://schemas.openxmlformats.org/officeDocument/2006/relationships" xmlns:m="http://schemas.openxmlformats.org/officeDocument/2006/math" xmlns:v="urn:schemas-microsoft-com:vml" xmlns:wp14="http://schemas.microsoft.com/office/word/2010/wordprocessingDrawing" xmlns:wp="http://schemas.openxmlformats.org/drawingml/2006/wordprocessingDrawing" xmlns:w10="urn:schemas-microsoft-com:office:word" xmlns:w="http://schemas.openxmlformats.org/wordprocessingml/2006/main" xmlns:w14="http://schemas.microsoft.com/office/word/2010/wordml" xmlns:w15="http://schemas.microsoft.com/office/word/2012/wordml" xmlns:w16cex="http://schemas.microsoft.com/office/word/2018/wordml/cex" xmlns:w16cid="http://schemas.microsoft.com/office/word/2016/wordml/cid" xmlns:w16="http://schemas.microsoft.com/office/word/2018/wordml" xmlns:w16sdtdh="http://schemas.microsoft.com/office/word/2020/wordml/sdtdatahash" xmlns:w16se="http://schemas.microsoft.com/office/word/2015/wordml/symex" xmlns:wpg="http://schemas.microsoft.com/office/word/2010/wordprocessingGroup" xmlns:wpi="http://schemas.microsoft.com/office/word/2010/wordprocessingInk" xmlns:wne="http://schemas.microsoft.com/office/word/2006/wordml" xmlns:wps="http://schemas.microsoft.com/office/word/2010/wordprocessingShape" mc:Ignorable="w14 w15 w16se w16cid w16 w16cex w16sdtdh wp14">
   <w:body>
+    <w:p>
+      <w:pPr>
+        <w:pStyle w:val="Heading4"/>
+        <w:shd w:val="clear" w:color="auto" w:fill="FFFFFF"/>
+        <w:rPr>
+          <w:rFonts w:ascii="Roboto" w:hAnsi="Roboto"/>
+          <w:b w:val="0"/>
+          <w:bCs w:val="0"/>
+          <w:color w:val="2D2F31"/>
+        </w:rPr>
+      </w:pPr>
+      <w:r>
+        <w:rPr>
+          <w:rFonts w:ascii="Roboto" w:hAnsi="Roboto"/>
+          <w:b w:val="0"/>
+          <w:bCs w:val="0"/>
+          <w:color w:val="2D2F31"/>
+        </w:rPr>
+        <w:t>Namespaces</w:t>
+      </w:r>
+    </w:p>
+    <w:p>
+      <w:pPr>
+        <w:pStyle w:val="NormalWeb"/>
+        <w:shd w:val="clear" w:color="auto" w:fill="FFFFFF"/>
+        <w:rPr>
+          <w:rFonts w:ascii="Roboto" w:hAnsi="Roboto"/>
+          <w:color w:val="2D2F31"/>
+        </w:rPr>
+      </w:pPr>
+      <w:r>
+        <w:rPr>
+          <w:rFonts w:ascii="Roboto" w:hAnsi="Roboto"/>
+          <w:color w:val="2D2F31"/>
+        </w:rPr>
+        <w:t>Namespaces is a collection of classes and "other types such as interfaces, structures, delegate types, enumerations).</w:t>
+      </w:r>
+    </w:p>
+    <w:p>
+      <w:pPr>
+        <w:pStyle w:val="NormalWeb"/>
+        <w:shd w:val="clear" w:color="auto" w:fill="FFFFFF"/>
+        <w:spacing w:before="0" w:after="0"/>
+        <w:rPr>
+          <w:rFonts w:ascii="Roboto" w:hAnsi="Roboto"/>
+          <w:color w:val="2D2F31"/>
+        </w:rPr>
+      </w:pPr>
+    </w:p>
+    <w:p>
+      <w:pPr>
+        <w:pStyle w:val="NormalWeb"/>
+        <w:shd w:val="clear" w:color="auto" w:fill="FFFFFF"/>
+        <w:rPr>
+          <w:rFonts w:ascii="Roboto" w:hAnsi="Roboto"/>
+          <w:color w:val="2D2F31"/>
+        </w:rPr>
+      </w:pPr>
+      <w:proofErr w:type="spellStart"/>
+      <w:r>
+        <w:rPr>
+          <w:rFonts w:ascii="Roboto" w:hAnsi="Roboto"/>
+          <w:color w:val="2D2F31"/>
+        </w:rPr>
+        <w:t>Eg</w:t>
+      </w:r>
+      <w:proofErr w:type="spellEnd"/>
+      <w:r>
+        <w:rPr>
+          <w:rFonts w:ascii="Roboto" w:hAnsi="Roboto"/>
+          <w:color w:val="2D2F31"/>
+        </w:rPr>
+        <w:t>:</w:t>
+      </w:r>
+    </w:p>
+    <w:p>
+      <w:pPr>
+        <w:pStyle w:val="NormalWeb"/>
+        <w:shd w:val="clear" w:color="auto" w:fill="FFFFFF"/>
+        <w:rPr>
+          <w:rFonts w:ascii="Roboto" w:hAnsi="Roboto"/>
+          <w:color w:val="2D2F31"/>
+        </w:rPr>
+      </w:pPr>
+      <w:r>
+        <w:rPr>
+          <w:rFonts w:ascii="Roboto" w:hAnsi="Roboto"/>
+          <w:color w:val="2D2F31"/>
+        </w:rPr>
+        <w:t>In a project for an organization:</w:t>
+      </w:r>
+    </w:p>
+    <w:p>
+      <w:pPr>
+        <w:pStyle w:val="l0"/>
+        <w:numPr>
+          <w:ilvl w:val="0"/>
+          <w:numId w:val="36"/>
+        </w:numPr>
+        <w:shd w:val="clear" w:color="auto" w:fill="FFFFFF"/>
+        <w:tabs>
+          <w:tab w:val="clear" w:pos="720"/>
+          <w:tab w:val="left" w:pos="916"/>
+          <w:tab w:val="left" w:pos="1832"/>
+          <w:tab w:val="left" w:pos="2748"/>
+          <w:tab w:val="left" w:pos="3664"/>
+          <w:tab w:val="left" w:pos="4580"/>
+          <w:tab w:val="left" w:pos="5496"/>
+          <w:tab w:val="left" w:pos="6412"/>
+          <w:tab w:val="left" w:pos="7328"/>
+          <w:tab w:val="left" w:pos="8244"/>
+          <w:tab w:val="left" w:pos="9160"/>
+          <w:tab w:val="left" w:pos="10076"/>
+          <w:tab w:val="left" w:pos="10992"/>
+          <w:tab w:val="left" w:pos="11908"/>
+          <w:tab w:val="left" w:pos="12824"/>
+          <w:tab w:val="left" w:pos="13740"/>
+          <w:tab w:val="left" w:pos="14656"/>
+        </w:tabs>
+        <w:spacing w:before="0" w:beforeAutospacing="0" w:after="0" w:afterAutospacing="0"/>
+        <w:rPr>
+          <w:rFonts w:ascii="Consolas" w:hAnsi="Consolas" w:cs="Courier New"/>
+          <w:color w:val="2D2F31"/>
+          <w:sz w:val="20"/>
+          <w:szCs w:val="20"/>
+        </w:rPr>
+      </w:pPr>
+      <w:r>
+        <w:rPr>
+          <w:rStyle w:val="kwd"/>
+          <w:rFonts w:ascii="Consolas" w:hAnsi="Consolas" w:cs="Courier New"/>
+          <w:color w:val="B4690E"/>
+          <w:sz w:val="20"/>
+          <w:szCs w:val="20"/>
+        </w:rPr>
+        <w:t>namespace</w:t>
+      </w:r>
+      <w:r>
+        <w:rPr>
+          <w:rStyle w:val="pln"/>
+          <w:rFonts w:ascii="Consolas" w:hAnsi="Consolas" w:cs="Courier New"/>
+          <w:color w:val="2D2F31"/>
+          <w:sz w:val="20"/>
+          <w:szCs w:val="20"/>
+        </w:rPr>
+        <w:t xml:space="preserve"> </w:t>
+      </w:r>
+      <w:proofErr w:type="spellStart"/>
+      <w:r>
+        <w:rPr>
+          <w:rStyle w:val="typ"/>
+          <w:rFonts w:ascii="Consolas" w:hAnsi="Consolas" w:cs="Courier New"/>
+          <w:color w:val="2D2F31"/>
+          <w:sz w:val="20"/>
+          <w:szCs w:val="20"/>
+        </w:rPr>
+        <w:t>FrontOffice</w:t>
+      </w:r>
+      <w:proofErr w:type="spellEnd"/>
+    </w:p>
+    <w:p>
+      <w:pPr>
+        <w:pStyle w:val="l1"/>
+        <w:numPr>
+          <w:ilvl w:val="0"/>
+          <w:numId w:val="36"/>
+        </w:numPr>
+        <w:shd w:val="clear" w:color="auto" w:fill="FFFFFF"/>
+        <w:tabs>
+          <w:tab w:val="clear" w:pos="720"/>
+          <w:tab w:val="left" w:pos="916"/>
+          <w:tab w:val="left" w:pos="1832"/>
+          <w:tab w:val="left" w:pos="2748"/>
+          <w:tab w:val="left" w:pos="3664"/>
+          <w:tab w:val="left" w:pos="4580"/>
+          <w:tab w:val="left" w:pos="5496"/>
+          <w:tab w:val="left" w:pos="6412"/>
+          <w:tab w:val="left" w:pos="7328"/>
+          <w:tab w:val="left" w:pos="8244"/>
+          <w:tab w:val="left" w:pos="9160"/>
+          <w:tab w:val="left" w:pos="10076"/>
+          <w:tab w:val="left" w:pos="10992"/>
+          <w:tab w:val="left" w:pos="11908"/>
+          <w:tab w:val="left" w:pos="12824"/>
+          <w:tab w:val="left" w:pos="13740"/>
+          <w:tab w:val="left" w:pos="14656"/>
+        </w:tabs>
+        <w:spacing w:before="0" w:after="0" w:afterAutospacing="0"/>
+        <w:rPr>
+          <w:rFonts w:ascii="Consolas" w:hAnsi="Consolas" w:cs="Courier New"/>
+          <w:color w:val="2D2F31"/>
+          <w:sz w:val="20"/>
+          <w:szCs w:val="20"/>
+        </w:rPr>
+      </w:pPr>
+      <w:r>
+        <w:rPr>
+          <w:rStyle w:val="pun"/>
+          <w:rFonts w:ascii="Consolas" w:hAnsi="Consolas" w:cs="Courier New"/>
+          <w:color w:val="2D2F31"/>
+          <w:sz w:val="20"/>
+          <w:szCs w:val="20"/>
+        </w:rPr>
+        <w:t>{</w:t>
+      </w:r>
+    </w:p>
+    <w:p>
+      <w:pPr>
+        <w:pStyle w:val="l2"/>
+        <w:numPr>
+          <w:ilvl w:val="0"/>
+          <w:numId w:val="36"/>
+        </w:numPr>
+        <w:shd w:val="clear" w:color="auto" w:fill="FFFFFF"/>
+        <w:tabs>
+          <w:tab w:val="clear" w:pos="720"/>
+          <w:tab w:val="left" w:pos="916"/>
+          <w:tab w:val="left" w:pos="1832"/>
+          <w:tab w:val="left" w:pos="2748"/>
+          <w:tab w:val="left" w:pos="3664"/>
+          <w:tab w:val="left" w:pos="4580"/>
+          <w:tab w:val="left" w:pos="5496"/>
+          <w:tab w:val="left" w:pos="6412"/>
+          <w:tab w:val="left" w:pos="7328"/>
+          <w:tab w:val="left" w:pos="8244"/>
+          <w:tab w:val="left" w:pos="9160"/>
+          <w:tab w:val="left" w:pos="10076"/>
+          <w:tab w:val="left" w:pos="10992"/>
+          <w:tab w:val="left" w:pos="11908"/>
+          <w:tab w:val="left" w:pos="12824"/>
+          <w:tab w:val="left" w:pos="13740"/>
+          <w:tab w:val="left" w:pos="14656"/>
+        </w:tabs>
+        <w:spacing w:before="0" w:after="0" w:afterAutospacing="0"/>
+        <w:rPr>
+          <w:rFonts w:ascii="Consolas" w:hAnsi="Consolas" w:cs="Courier New"/>
+          <w:color w:val="2D2F31"/>
+          <w:sz w:val="20"/>
+          <w:szCs w:val="20"/>
+        </w:rPr>
+      </w:pPr>
+      <w:r>
+        <w:rPr>
+          <w:rStyle w:val="pun"/>
+          <w:rFonts w:ascii="Consolas" w:hAnsi="Consolas" w:cs="Courier New"/>
+          <w:color w:val="2D2F31"/>
+          <w:sz w:val="20"/>
+          <w:szCs w:val="20"/>
+        </w:rPr>
+        <w:t>}</w:t>
+      </w:r>
+    </w:p>
+    <w:p>
+      <w:pPr>
+        <w:pStyle w:val="l0"/>
+        <w:numPr>
+          <w:ilvl w:val="0"/>
+          <w:numId w:val="37"/>
+        </w:numPr>
+        <w:shd w:val="clear" w:color="auto" w:fill="FFFFFF"/>
+        <w:tabs>
+          <w:tab w:val="clear" w:pos="720"/>
+          <w:tab w:val="left" w:pos="916"/>
+          <w:tab w:val="left" w:pos="1832"/>
+          <w:tab w:val="left" w:pos="2748"/>
+          <w:tab w:val="left" w:pos="3664"/>
+          <w:tab w:val="left" w:pos="4580"/>
+          <w:tab w:val="left" w:pos="5496"/>
+          <w:tab w:val="left" w:pos="6412"/>
+          <w:tab w:val="left" w:pos="7328"/>
+          <w:tab w:val="left" w:pos="8244"/>
+          <w:tab w:val="left" w:pos="9160"/>
+          <w:tab w:val="left" w:pos="10076"/>
+          <w:tab w:val="left" w:pos="10992"/>
+          <w:tab w:val="left" w:pos="11908"/>
+          <w:tab w:val="left" w:pos="12824"/>
+          <w:tab w:val="left" w:pos="13740"/>
+          <w:tab w:val="left" w:pos="14656"/>
+        </w:tabs>
+        <w:spacing w:before="0" w:beforeAutospacing="0" w:after="0" w:afterAutospacing="0"/>
+        <w:rPr>
+          <w:rFonts w:ascii="Consolas" w:hAnsi="Consolas" w:cs="Courier New"/>
+          <w:color w:val="2D2F31"/>
+          <w:sz w:val="20"/>
+          <w:szCs w:val="20"/>
+        </w:rPr>
+      </w:pPr>
+      <w:r>
+        <w:rPr>
+          <w:rStyle w:val="kwd"/>
+          <w:rFonts w:ascii="Consolas" w:hAnsi="Consolas" w:cs="Courier New"/>
+          <w:color w:val="B4690E"/>
+          <w:sz w:val="20"/>
+          <w:szCs w:val="20"/>
+        </w:rPr>
+        <w:t>namespace</w:t>
+      </w:r>
+      <w:r>
+        <w:rPr>
+          <w:rStyle w:val="pln"/>
+          <w:rFonts w:ascii="Consolas" w:hAnsi="Consolas" w:cs="Courier New"/>
+          <w:color w:val="2D2F31"/>
+          <w:sz w:val="20"/>
+          <w:szCs w:val="20"/>
+        </w:rPr>
+        <w:t xml:space="preserve"> </w:t>
+      </w:r>
+      <w:r>
+        <w:rPr>
+          <w:rStyle w:val="typ"/>
+          <w:rFonts w:ascii="Consolas" w:hAnsi="Consolas" w:cs="Courier New"/>
+          <w:color w:val="2D2F31"/>
+          <w:sz w:val="20"/>
+          <w:szCs w:val="20"/>
+        </w:rPr>
+        <w:t>Finance</w:t>
+      </w:r>
+    </w:p>
+    <w:p>
+      <w:pPr>
+        <w:pStyle w:val="l1"/>
+        <w:numPr>
+          <w:ilvl w:val="0"/>
+          <w:numId w:val="37"/>
+        </w:numPr>
+        <w:shd w:val="clear" w:color="auto" w:fill="FFFFFF"/>
+        <w:tabs>
+          <w:tab w:val="clear" w:pos="720"/>
+          <w:tab w:val="left" w:pos="916"/>
+          <w:tab w:val="left" w:pos="1832"/>
+          <w:tab w:val="left" w:pos="2748"/>
+          <w:tab w:val="left" w:pos="3664"/>
+          <w:tab w:val="left" w:pos="4580"/>
+          <w:tab w:val="left" w:pos="5496"/>
+          <w:tab w:val="left" w:pos="6412"/>
+          <w:tab w:val="left" w:pos="7328"/>
+          <w:tab w:val="left" w:pos="8244"/>
+          <w:tab w:val="left" w:pos="9160"/>
+          <w:tab w:val="left" w:pos="10076"/>
+          <w:tab w:val="left" w:pos="10992"/>
+          <w:tab w:val="left" w:pos="11908"/>
+          <w:tab w:val="left" w:pos="12824"/>
+          <w:tab w:val="left" w:pos="13740"/>
+          <w:tab w:val="left" w:pos="14656"/>
+        </w:tabs>
+        <w:spacing w:before="0" w:after="0" w:afterAutospacing="0"/>
+        <w:rPr>
+          <w:rFonts w:ascii="Consolas" w:hAnsi="Consolas" w:cs="Courier New"/>
+          <w:color w:val="2D2F31"/>
+          <w:sz w:val="20"/>
+          <w:szCs w:val="20"/>
+        </w:rPr>
+      </w:pPr>
+      <w:r>
+        <w:rPr>
+          <w:rStyle w:val="pun"/>
+          <w:rFonts w:ascii="Consolas" w:hAnsi="Consolas" w:cs="Courier New"/>
+          <w:color w:val="2D2F31"/>
+          <w:sz w:val="20"/>
+          <w:szCs w:val="20"/>
+        </w:rPr>
+        <w:t>{</w:t>
+      </w:r>
+    </w:p>
+    <w:p>
+      <w:pPr>
+        <w:pStyle w:val="l2"/>
+        <w:numPr>
+          <w:ilvl w:val="0"/>
+          <w:numId w:val="37"/>
+        </w:numPr>
+        <w:shd w:val="clear" w:color="auto" w:fill="FFFFFF"/>
+        <w:tabs>
+          <w:tab w:val="clear" w:pos="720"/>
+          <w:tab w:val="left" w:pos="916"/>
+          <w:tab w:val="left" w:pos="1832"/>
+          <w:tab w:val="left" w:pos="2748"/>
+          <w:tab w:val="left" w:pos="3664"/>
+          <w:tab w:val="left" w:pos="4580"/>
+          <w:tab w:val="left" w:pos="5496"/>
+          <w:tab w:val="left" w:pos="6412"/>
+          <w:tab w:val="left" w:pos="7328"/>
+          <w:tab w:val="left" w:pos="8244"/>
+          <w:tab w:val="left" w:pos="9160"/>
+          <w:tab w:val="left" w:pos="10076"/>
+          <w:tab w:val="left" w:pos="10992"/>
+          <w:tab w:val="left" w:pos="11908"/>
+          <w:tab w:val="left" w:pos="12824"/>
+          <w:tab w:val="left" w:pos="13740"/>
+          <w:tab w:val="left" w:pos="14656"/>
+        </w:tabs>
+        <w:spacing w:before="0" w:after="0" w:afterAutospacing="0"/>
+        <w:rPr>
+          <w:rFonts w:ascii="Consolas" w:hAnsi="Consolas" w:cs="Courier New"/>
+          <w:color w:val="2D2F31"/>
+          <w:sz w:val="20"/>
+          <w:szCs w:val="20"/>
+        </w:rPr>
+      </w:pPr>
+      <w:r>
+        <w:rPr>
+          <w:rStyle w:val="pun"/>
+          <w:rFonts w:ascii="Consolas" w:hAnsi="Consolas" w:cs="Courier New"/>
+          <w:color w:val="2D2F31"/>
+          <w:sz w:val="20"/>
+          <w:szCs w:val="20"/>
+        </w:rPr>
+        <w:t>}</w:t>
+      </w:r>
+    </w:p>
+    <w:p>
+      <w:pPr>
+        <w:pStyle w:val="l0"/>
+        <w:numPr>
+          <w:ilvl w:val="0"/>
+          <w:numId w:val="38"/>
+        </w:numPr>
+        <w:shd w:val="clear" w:color="auto" w:fill="FFFFFF"/>
+        <w:tabs>
+          <w:tab w:val="clear" w:pos="720"/>
+          <w:tab w:val="left" w:pos="916"/>
+          <w:tab w:val="left" w:pos="1832"/>
+          <w:tab w:val="left" w:pos="2748"/>
+          <w:tab w:val="left" w:pos="3664"/>
+          <w:tab w:val="left" w:pos="4580"/>
+          <w:tab w:val="left" w:pos="5496"/>
+          <w:tab w:val="left" w:pos="6412"/>
+          <w:tab w:val="left" w:pos="7328"/>
+          <w:tab w:val="left" w:pos="8244"/>
+          <w:tab w:val="left" w:pos="9160"/>
+          <w:tab w:val="left" w:pos="10076"/>
+          <w:tab w:val="left" w:pos="10992"/>
+          <w:tab w:val="left" w:pos="11908"/>
+          <w:tab w:val="left" w:pos="12824"/>
+          <w:tab w:val="left" w:pos="13740"/>
+          <w:tab w:val="left" w:pos="14656"/>
+        </w:tabs>
+        <w:spacing w:before="0" w:beforeAutospacing="0" w:after="0" w:afterAutospacing="0"/>
+        <w:rPr>
+          <w:rFonts w:ascii="Consolas" w:hAnsi="Consolas" w:cs="Courier New"/>
+          <w:color w:val="2D2F31"/>
+          <w:sz w:val="20"/>
+          <w:szCs w:val="20"/>
+        </w:rPr>
+      </w:pPr>
+      <w:r>
+        <w:rPr>
+          <w:rStyle w:val="kwd"/>
+          <w:rFonts w:ascii="Consolas" w:hAnsi="Consolas" w:cs="Courier New"/>
+          <w:color w:val="B4690E"/>
+          <w:sz w:val="20"/>
+          <w:szCs w:val="20"/>
+        </w:rPr>
+        <w:t>namespace</w:t>
+      </w:r>
+      <w:r>
+        <w:rPr>
+          <w:rStyle w:val="pln"/>
+          <w:rFonts w:ascii="Consolas" w:hAnsi="Consolas" w:cs="Courier New"/>
+          <w:color w:val="2D2F31"/>
+          <w:sz w:val="20"/>
+          <w:szCs w:val="20"/>
+        </w:rPr>
+        <w:t xml:space="preserve"> HR</w:t>
+      </w:r>
+    </w:p>
+    <w:p>
+      <w:pPr>
+        <w:pStyle w:val="l1"/>
+        <w:numPr>
+          <w:ilvl w:val="0"/>
+          <w:numId w:val="38"/>
+        </w:numPr>
+        <w:shd w:val="clear" w:color="auto" w:fill="FFFFFF"/>
+        <w:tabs>
+          <w:tab w:val="clear" w:pos="720"/>
+          <w:tab w:val="left" w:pos="916"/>
+          <w:tab w:val="left" w:pos="1832"/>
+          <w:tab w:val="left" w:pos="2748"/>
+          <w:tab w:val="left" w:pos="3664"/>
+          <w:tab w:val="left" w:pos="4580"/>
+          <w:tab w:val="left" w:pos="5496"/>
+          <w:tab w:val="left" w:pos="6412"/>
+          <w:tab w:val="left" w:pos="7328"/>
+          <w:tab w:val="left" w:pos="8244"/>
+          <w:tab w:val="left" w:pos="9160"/>
+          <w:tab w:val="left" w:pos="10076"/>
+          <w:tab w:val="left" w:pos="10992"/>
+          <w:tab w:val="left" w:pos="11908"/>
+          <w:tab w:val="left" w:pos="12824"/>
+          <w:tab w:val="left" w:pos="13740"/>
+          <w:tab w:val="left" w:pos="14656"/>
+        </w:tabs>
+        <w:spacing w:before="0" w:after="0" w:afterAutospacing="0"/>
+        <w:rPr>
+          <w:rFonts w:ascii="Consolas" w:hAnsi="Consolas" w:cs="Courier New"/>
+          <w:color w:val="2D2F31"/>
+          <w:sz w:val="20"/>
+          <w:szCs w:val="20"/>
+        </w:rPr>
+      </w:pPr>
+      <w:r>
+        <w:rPr>
+          <w:rStyle w:val="pun"/>
+          <w:rFonts w:ascii="Consolas" w:hAnsi="Consolas" w:cs="Courier New"/>
+          <w:color w:val="2D2F31"/>
+          <w:sz w:val="20"/>
+          <w:szCs w:val="20"/>
+        </w:rPr>
+        <w:t>{</w:t>
+      </w:r>
+    </w:p>
+    <w:p>
+      <w:pPr>
+        <w:pStyle w:val="l2"/>
+        <w:numPr>
+          <w:ilvl w:val="0"/>
+          <w:numId w:val="38"/>
+        </w:numPr>
+        <w:shd w:val="clear" w:color="auto" w:fill="FFFFFF"/>
+        <w:tabs>
+          <w:tab w:val="clear" w:pos="720"/>
+          <w:tab w:val="left" w:pos="916"/>
+          <w:tab w:val="left" w:pos="1832"/>
+          <w:tab w:val="left" w:pos="2748"/>
+          <w:tab w:val="left" w:pos="3664"/>
+          <w:tab w:val="left" w:pos="4580"/>
+          <w:tab w:val="left" w:pos="5496"/>
+          <w:tab w:val="left" w:pos="6412"/>
+          <w:tab w:val="left" w:pos="7328"/>
+          <w:tab w:val="left" w:pos="8244"/>
+          <w:tab w:val="left" w:pos="9160"/>
+          <w:tab w:val="left" w:pos="10076"/>
+          <w:tab w:val="left" w:pos="10992"/>
+          <w:tab w:val="left" w:pos="11908"/>
+          <w:tab w:val="left" w:pos="12824"/>
+          <w:tab w:val="left" w:pos="13740"/>
+          <w:tab w:val="left" w:pos="14656"/>
+        </w:tabs>
+        <w:spacing w:before="0" w:after="0" w:afterAutospacing="0"/>
+        <w:rPr>
+          <w:rFonts w:ascii="Consolas" w:hAnsi="Consolas" w:cs="Courier New"/>
+          <w:color w:val="2D2F31"/>
+          <w:sz w:val="20"/>
+          <w:szCs w:val="20"/>
+        </w:rPr>
+      </w:pPr>
+      <w:r>
+        <w:rPr>
+          <w:rStyle w:val="pun"/>
+          <w:rFonts w:ascii="Consolas" w:hAnsi="Consolas" w:cs="Courier New"/>
+          <w:color w:val="2D2F31"/>
+          <w:sz w:val="20"/>
+          <w:szCs w:val="20"/>
+        </w:rPr>
+        <w:t>}</w:t>
+      </w:r>
+    </w:p>
+    <w:p>
+      <w:pPr>
+        <w:pStyle w:val="l0"/>
+        <w:numPr>
+          <w:ilvl w:val="0"/>
+          <w:numId w:val="39"/>
+        </w:numPr>
+        <w:shd w:val="clear" w:color="auto" w:fill="FFFFFF"/>
+        <w:tabs>
+          <w:tab w:val="clear" w:pos="720"/>
+          <w:tab w:val="left" w:pos="916"/>
+          <w:tab w:val="left" w:pos="1832"/>
+          <w:tab w:val="left" w:pos="2748"/>
+          <w:tab w:val="left" w:pos="3664"/>
+          <w:tab w:val="left" w:pos="4580"/>
+          <w:tab w:val="left" w:pos="5496"/>
+          <w:tab w:val="left" w:pos="6412"/>
+          <w:tab w:val="left" w:pos="7328"/>
+          <w:tab w:val="left" w:pos="8244"/>
+          <w:tab w:val="left" w:pos="9160"/>
+          <w:tab w:val="left" w:pos="10076"/>
+          <w:tab w:val="left" w:pos="10992"/>
+          <w:tab w:val="left" w:pos="11908"/>
+          <w:tab w:val="left" w:pos="12824"/>
+          <w:tab w:val="left" w:pos="13740"/>
+          <w:tab w:val="left" w:pos="14656"/>
+        </w:tabs>
+        <w:spacing w:before="0" w:beforeAutospacing="0" w:after="0" w:afterAutospacing="0"/>
+        <w:rPr>
+          <w:rFonts w:ascii="Consolas" w:hAnsi="Consolas" w:cs="Courier New"/>
+          <w:color w:val="2D2F31"/>
+          <w:sz w:val="20"/>
+          <w:szCs w:val="20"/>
+        </w:rPr>
+      </w:pPr>
+      <w:r>
+        <w:rPr>
+          <w:rStyle w:val="kwd"/>
+          <w:rFonts w:ascii="Consolas" w:hAnsi="Consolas" w:cs="Courier New"/>
+          <w:color w:val="B4690E"/>
+          <w:sz w:val="20"/>
+          <w:szCs w:val="20"/>
+        </w:rPr>
+        <w:t>namespace</w:t>
+      </w:r>
+      <w:r>
+        <w:rPr>
+          <w:rStyle w:val="pln"/>
+          <w:rFonts w:ascii="Consolas" w:hAnsi="Consolas" w:cs="Courier New"/>
+          <w:color w:val="2D2F31"/>
+          <w:sz w:val="20"/>
+          <w:szCs w:val="20"/>
+        </w:rPr>
+        <w:t xml:space="preserve"> </w:t>
+      </w:r>
+      <w:r>
+        <w:rPr>
+          <w:rStyle w:val="typ"/>
+          <w:rFonts w:ascii="Consolas" w:hAnsi="Consolas" w:cs="Courier New"/>
+          <w:color w:val="2D2F31"/>
+          <w:sz w:val="20"/>
+          <w:szCs w:val="20"/>
+        </w:rPr>
+        <w:t>Inventory</w:t>
+      </w:r>
+    </w:p>
+    <w:p>
+      <w:pPr>
+        <w:pStyle w:val="l1"/>
+        <w:numPr>
+          <w:ilvl w:val="0"/>
+          <w:numId w:val="39"/>
+        </w:numPr>
+        <w:shd w:val="clear" w:color="auto" w:fill="FFFFFF"/>
+        <w:tabs>
+          <w:tab w:val="clear" w:pos="720"/>
+          <w:tab w:val="left" w:pos="916"/>
+          <w:tab w:val="left" w:pos="1832"/>
+          <w:tab w:val="left" w:pos="2748"/>
+          <w:tab w:val="left" w:pos="3664"/>
+          <w:tab w:val="left" w:pos="4580"/>
+          <w:tab w:val="left" w:pos="5496"/>
+          <w:tab w:val="left" w:pos="6412"/>
+          <w:tab w:val="left" w:pos="7328"/>
+          <w:tab w:val="left" w:pos="8244"/>
+          <w:tab w:val="left" w:pos="9160"/>
+          <w:tab w:val="left" w:pos="10076"/>
+          <w:tab w:val="left" w:pos="10992"/>
+          <w:tab w:val="left" w:pos="11908"/>
+          <w:tab w:val="left" w:pos="12824"/>
+          <w:tab w:val="left" w:pos="13740"/>
+          <w:tab w:val="left" w:pos="14656"/>
+        </w:tabs>
+        <w:spacing w:before="0" w:after="0" w:afterAutospacing="0"/>
+        <w:rPr>
+          <w:rFonts w:ascii="Consolas" w:hAnsi="Consolas" w:cs="Courier New"/>
+          <w:color w:val="2D2F31"/>
+          <w:sz w:val="20"/>
+          <w:szCs w:val="20"/>
+        </w:rPr>
+      </w:pPr>
+      <w:r>
+        <w:rPr>
+          <w:rStyle w:val="pun"/>
+          <w:rFonts w:ascii="Consolas" w:hAnsi="Consolas" w:cs="Courier New"/>
+          <w:color w:val="2D2F31"/>
+          <w:sz w:val="20"/>
+          <w:szCs w:val="20"/>
+        </w:rPr>
+        <w:t>{</w:t>
+      </w:r>
+    </w:p>
+    <w:p>
+      <w:pPr>
+        <w:pStyle w:val="l2"/>
+        <w:numPr>
+          <w:ilvl w:val="0"/>
+          <w:numId w:val="39"/>
+        </w:numPr>
+        <w:shd w:val="clear" w:color="auto" w:fill="FFFFFF"/>
+        <w:tabs>
+          <w:tab w:val="clear" w:pos="720"/>
+          <w:tab w:val="left" w:pos="916"/>
+          <w:tab w:val="left" w:pos="1832"/>
+          <w:tab w:val="left" w:pos="2748"/>
+          <w:tab w:val="left" w:pos="3664"/>
+          <w:tab w:val="left" w:pos="4580"/>
+          <w:tab w:val="left" w:pos="5496"/>
+          <w:tab w:val="left" w:pos="6412"/>
+          <w:tab w:val="left" w:pos="7328"/>
+          <w:tab w:val="left" w:pos="8244"/>
+          <w:tab w:val="left" w:pos="9160"/>
+          <w:tab w:val="left" w:pos="10076"/>
+          <w:tab w:val="left" w:pos="10992"/>
+          <w:tab w:val="left" w:pos="11908"/>
+          <w:tab w:val="left" w:pos="12824"/>
+          <w:tab w:val="left" w:pos="13740"/>
+          <w:tab w:val="left" w:pos="14656"/>
+        </w:tabs>
+        <w:spacing w:before="0" w:after="0" w:afterAutospacing="0"/>
+        <w:rPr>
+          <w:rFonts w:ascii="Consolas" w:hAnsi="Consolas" w:cs="Courier New"/>
+          <w:color w:val="2D2F31"/>
+          <w:sz w:val="20"/>
+          <w:szCs w:val="20"/>
+        </w:rPr>
+      </w:pPr>
+      <w:r>
+        <w:rPr>
+          <w:rStyle w:val="pun"/>
+          <w:rFonts w:ascii="Consolas" w:hAnsi="Consolas" w:cs="Courier New"/>
+          <w:color w:val="2D2F31"/>
+          <w:sz w:val="20"/>
+          <w:szCs w:val="20"/>
+        </w:rPr>
+        <w:t>}</w:t>
+      </w:r>
+    </w:p>
+    <w:p>
+      <w:pPr>
+        <w:pStyle w:val="NormalWeb"/>
+        <w:shd w:val="clear" w:color="auto" w:fill="FFFFFF"/>
+        <w:spacing w:before="0" w:after="0"/>
+        <w:rPr>
+          <w:rFonts w:ascii="Roboto" w:hAnsi="Roboto"/>
+          <w:color w:val="2D2F31"/>
+        </w:rPr>
+      </w:pPr>
+    </w:p>
+    <w:p>
+      <w:pPr>
+        <w:pStyle w:val="NormalWeb"/>
+        <w:shd w:val="clear" w:color="auto" w:fill="FFFFFF"/>
+        <w:rPr>
+          <w:rFonts w:ascii="Roboto" w:hAnsi="Roboto"/>
+          <w:color w:val="2D2F31"/>
+        </w:rPr>
+      </w:pPr>
+      <w:r>
+        <w:rPr>
+          <w:rFonts w:ascii="Roboto" w:hAnsi="Roboto"/>
+          <w:color w:val="2D2F31"/>
+        </w:rPr>
+        <w:t>Syntax:</w:t>
+      </w:r>
+    </w:p>
+    <w:p>
+      <w:pPr>
+        <w:pStyle w:val="l0"/>
+        <w:numPr>
+          <w:ilvl w:val="0"/>
+          <w:numId w:val="40"/>
+        </w:numPr>
+        <w:shd w:val="clear" w:color="auto" w:fill="FFFFFF"/>
+        <w:tabs>
+          <w:tab w:val="clear" w:pos="720"/>
+          <w:tab w:val="left" w:pos="916"/>
+          <w:tab w:val="left" w:pos="1832"/>
+          <w:tab w:val="left" w:pos="2748"/>
+          <w:tab w:val="left" w:pos="3664"/>
+          <w:tab w:val="left" w:pos="4580"/>
+          <w:tab w:val="left" w:pos="5496"/>
+          <w:tab w:val="left" w:pos="6412"/>
+          <w:tab w:val="left" w:pos="7328"/>
+          <w:tab w:val="left" w:pos="8244"/>
+          <w:tab w:val="left" w:pos="9160"/>
+          <w:tab w:val="left" w:pos="10076"/>
+          <w:tab w:val="left" w:pos="10992"/>
+          <w:tab w:val="left" w:pos="11908"/>
+          <w:tab w:val="left" w:pos="12824"/>
+          <w:tab w:val="left" w:pos="13740"/>
+          <w:tab w:val="left" w:pos="14656"/>
+        </w:tabs>
+        <w:spacing w:before="0" w:beforeAutospacing="0" w:after="0" w:afterAutospacing="0"/>
+        <w:rPr>
+          <w:rFonts w:ascii="Consolas" w:hAnsi="Consolas" w:cs="Courier New"/>
+          <w:color w:val="2D2F31"/>
+          <w:sz w:val="20"/>
+          <w:szCs w:val="20"/>
+        </w:rPr>
+      </w:pPr>
+      <w:r>
+        <w:rPr>
+          <w:rStyle w:val="kwd"/>
+          <w:rFonts w:ascii="Consolas" w:hAnsi="Consolas" w:cs="Courier New"/>
+          <w:color w:val="B4690E"/>
+          <w:sz w:val="20"/>
+          <w:szCs w:val="20"/>
+        </w:rPr>
+        <w:t>namespace</w:t>
+      </w:r>
+      <w:r>
+        <w:rPr>
+          <w:rStyle w:val="pln"/>
+          <w:rFonts w:ascii="Consolas" w:hAnsi="Consolas" w:cs="Courier New"/>
+          <w:color w:val="2D2F31"/>
+          <w:sz w:val="20"/>
+          <w:szCs w:val="20"/>
+        </w:rPr>
+        <w:t xml:space="preserve"> </w:t>
+      </w:r>
+      <w:proofErr w:type="spellStart"/>
+      <w:r>
+        <w:rPr>
+          <w:rStyle w:val="typ"/>
+          <w:rFonts w:ascii="Consolas" w:hAnsi="Consolas" w:cs="Courier New"/>
+          <w:color w:val="2D2F31"/>
+          <w:sz w:val="20"/>
+          <w:szCs w:val="20"/>
+        </w:rPr>
+        <w:t>NamespaceName</w:t>
+      </w:r>
+      <w:proofErr w:type="spellEnd"/>
+    </w:p>
+    <w:p>
+      <w:pPr>
+        <w:pStyle w:val="l1"/>
+        <w:numPr>
+          <w:ilvl w:val="0"/>
+          <w:numId w:val="40"/>
+        </w:numPr>
+        <w:shd w:val="clear" w:color="auto" w:fill="FFFFFF"/>
+        <w:tabs>
+          <w:tab w:val="clear" w:pos="720"/>
+          <w:tab w:val="left" w:pos="916"/>
+          <w:tab w:val="left" w:pos="1832"/>
+          <w:tab w:val="left" w:pos="2748"/>
+          <w:tab w:val="left" w:pos="3664"/>
+          <w:tab w:val="left" w:pos="4580"/>
+          <w:tab w:val="left" w:pos="5496"/>
+          <w:tab w:val="left" w:pos="6412"/>
+          <w:tab w:val="left" w:pos="7328"/>
+          <w:tab w:val="left" w:pos="8244"/>
+          <w:tab w:val="left" w:pos="9160"/>
+          <w:tab w:val="left" w:pos="10076"/>
+          <w:tab w:val="left" w:pos="10992"/>
+          <w:tab w:val="left" w:pos="11908"/>
+          <w:tab w:val="left" w:pos="12824"/>
+          <w:tab w:val="left" w:pos="13740"/>
+          <w:tab w:val="left" w:pos="14656"/>
+        </w:tabs>
+        <w:spacing w:before="0" w:after="0" w:afterAutospacing="0"/>
+        <w:rPr>
+          <w:rFonts w:ascii="Consolas" w:hAnsi="Consolas" w:cs="Courier New"/>
+          <w:color w:val="2D2F31"/>
+          <w:sz w:val="20"/>
+          <w:szCs w:val="20"/>
+        </w:rPr>
+      </w:pPr>
+      <w:r>
+        <w:rPr>
+          <w:rStyle w:val="pun"/>
+          <w:rFonts w:ascii="Consolas" w:hAnsi="Consolas" w:cs="Courier New"/>
+          <w:color w:val="2D2F31"/>
+          <w:sz w:val="20"/>
+          <w:szCs w:val="20"/>
+        </w:rPr>
+        <w:t>{</w:t>
+      </w:r>
+    </w:p>
+    <w:p>
+      <w:pPr>
+        <w:pStyle w:val="l2"/>
+        <w:numPr>
+          <w:ilvl w:val="0"/>
+          <w:numId w:val="40"/>
+        </w:numPr>
+        <w:shd w:val="clear" w:color="auto" w:fill="FFFFFF"/>
+        <w:tabs>
+          <w:tab w:val="clear" w:pos="720"/>
+          <w:tab w:val="left" w:pos="916"/>
+          <w:tab w:val="left" w:pos="1832"/>
+          <w:tab w:val="left" w:pos="2748"/>
+          <w:tab w:val="left" w:pos="3664"/>
+          <w:tab w:val="left" w:pos="4580"/>
+          <w:tab w:val="left" w:pos="5496"/>
+          <w:tab w:val="left" w:pos="6412"/>
+          <w:tab w:val="left" w:pos="7328"/>
+          <w:tab w:val="left" w:pos="8244"/>
+          <w:tab w:val="left" w:pos="9160"/>
+          <w:tab w:val="left" w:pos="10076"/>
+          <w:tab w:val="left" w:pos="10992"/>
+          <w:tab w:val="left" w:pos="11908"/>
+          <w:tab w:val="left" w:pos="12824"/>
+          <w:tab w:val="left" w:pos="13740"/>
+          <w:tab w:val="left" w:pos="14656"/>
+        </w:tabs>
+        <w:spacing w:before="0" w:after="0" w:afterAutospacing="0"/>
+        <w:rPr>
+          <w:rFonts w:ascii="Consolas" w:hAnsi="Consolas" w:cs="Courier New"/>
+          <w:color w:val="2D2F31"/>
+          <w:sz w:val="20"/>
+          <w:szCs w:val="20"/>
+        </w:rPr>
+      </w:pPr>
+      <w:r>
+        <w:rPr>
+          <w:rStyle w:val="pln"/>
+          <w:rFonts w:ascii="Consolas" w:hAnsi="Consolas" w:cs="Courier New"/>
+          <w:color w:val="2D2F31"/>
+          <w:sz w:val="20"/>
+          <w:szCs w:val="20"/>
+        </w:rPr>
+        <w:t xml:space="preserve">  </w:t>
+      </w:r>
+      <w:r>
+        <w:rPr>
+          <w:rStyle w:val="typ"/>
+          <w:rFonts w:ascii="Consolas" w:hAnsi="Consolas" w:cs="Courier New"/>
+          <w:color w:val="2D2F31"/>
+          <w:sz w:val="20"/>
+          <w:szCs w:val="20"/>
+        </w:rPr>
+        <w:t>Classes</w:t>
+      </w:r>
+    </w:p>
+    <w:p>
+      <w:pPr>
+        <w:pStyle w:val="l3"/>
+        <w:numPr>
+          <w:ilvl w:val="0"/>
+          <w:numId w:val="40"/>
+        </w:numPr>
+        <w:shd w:val="clear" w:color="auto" w:fill="FFFFFF"/>
+        <w:tabs>
+          <w:tab w:val="clear" w:pos="720"/>
+          <w:tab w:val="left" w:pos="916"/>
+          <w:tab w:val="left" w:pos="1832"/>
+          <w:tab w:val="left" w:pos="2748"/>
+          <w:tab w:val="left" w:pos="3664"/>
+          <w:tab w:val="left" w:pos="4580"/>
+          <w:tab w:val="left" w:pos="5496"/>
+          <w:tab w:val="left" w:pos="6412"/>
+          <w:tab w:val="left" w:pos="7328"/>
+          <w:tab w:val="left" w:pos="8244"/>
+          <w:tab w:val="left" w:pos="9160"/>
+          <w:tab w:val="left" w:pos="10076"/>
+          <w:tab w:val="left" w:pos="10992"/>
+          <w:tab w:val="left" w:pos="11908"/>
+          <w:tab w:val="left" w:pos="12824"/>
+          <w:tab w:val="left" w:pos="13740"/>
+          <w:tab w:val="left" w:pos="14656"/>
+        </w:tabs>
+        <w:spacing w:before="0" w:after="0" w:afterAutospacing="0"/>
+        <w:rPr>
+          <w:rFonts w:ascii="Consolas" w:hAnsi="Consolas" w:cs="Courier New"/>
+          <w:color w:val="2D2F31"/>
+          <w:sz w:val="20"/>
+          <w:szCs w:val="20"/>
+        </w:rPr>
+      </w:pPr>
+      <w:r>
+        <w:rPr>
+          <w:rStyle w:val="pln"/>
+          <w:rFonts w:ascii="Consolas" w:hAnsi="Consolas" w:cs="Courier New"/>
+          <w:color w:val="2D2F31"/>
+          <w:sz w:val="20"/>
+          <w:szCs w:val="20"/>
+        </w:rPr>
+        <w:t xml:space="preserve">  </w:t>
+      </w:r>
+      <w:r>
+        <w:rPr>
+          <w:rStyle w:val="typ"/>
+          <w:rFonts w:ascii="Consolas" w:hAnsi="Consolas" w:cs="Courier New"/>
+          <w:color w:val="2D2F31"/>
+          <w:sz w:val="20"/>
+          <w:szCs w:val="20"/>
+        </w:rPr>
+        <w:t>Interfaces</w:t>
+      </w:r>
+    </w:p>
+    <w:p>
+      <w:pPr>
+        <w:pStyle w:val="l4"/>
+        <w:numPr>
+          <w:ilvl w:val="0"/>
+          <w:numId w:val="40"/>
+        </w:numPr>
+        <w:shd w:val="clear" w:color="auto" w:fill="FFFFFF"/>
+        <w:tabs>
+          <w:tab w:val="clear" w:pos="720"/>
+          <w:tab w:val="left" w:pos="916"/>
+          <w:tab w:val="left" w:pos="1832"/>
+          <w:tab w:val="left" w:pos="2748"/>
+          <w:tab w:val="left" w:pos="3664"/>
+          <w:tab w:val="left" w:pos="4580"/>
+          <w:tab w:val="left" w:pos="5496"/>
+          <w:tab w:val="left" w:pos="6412"/>
+          <w:tab w:val="left" w:pos="7328"/>
+          <w:tab w:val="left" w:pos="8244"/>
+          <w:tab w:val="left" w:pos="9160"/>
+          <w:tab w:val="left" w:pos="10076"/>
+          <w:tab w:val="left" w:pos="10992"/>
+          <w:tab w:val="left" w:pos="11908"/>
+          <w:tab w:val="left" w:pos="12824"/>
+          <w:tab w:val="left" w:pos="13740"/>
+          <w:tab w:val="left" w:pos="14656"/>
+        </w:tabs>
+        <w:spacing w:before="0" w:after="0" w:afterAutospacing="0"/>
+        <w:rPr>
+          <w:rFonts w:ascii="Consolas" w:hAnsi="Consolas" w:cs="Courier New"/>
+          <w:color w:val="2D2F31"/>
+          <w:sz w:val="20"/>
+          <w:szCs w:val="20"/>
+        </w:rPr>
+      </w:pPr>
+      <w:r>
+        <w:rPr>
+          <w:rStyle w:val="pln"/>
+          <w:rFonts w:ascii="Consolas" w:hAnsi="Consolas" w:cs="Courier New"/>
+          <w:color w:val="2D2F31"/>
+          <w:sz w:val="20"/>
+          <w:szCs w:val="20"/>
+        </w:rPr>
+        <w:t xml:space="preserve">  </w:t>
+      </w:r>
+      <w:r>
+        <w:rPr>
+          <w:rStyle w:val="typ"/>
+          <w:rFonts w:ascii="Consolas" w:hAnsi="Consolas" w:cs="Courier New"/>
+          <w:color w:val="2D2F31"/>
+          <w:sz w:val="20"/>
+          <w:szCs w:val="20"/>
+        </w:rPr>
+        <w:t>Structures</w:t>
+      </w:r>
+    </w:p>
+    <w:p>
+      <w:pPr>
+        <w:pStyle w:val="l5"/>
+        <w:numPr>
+          <w:ilvl w:val="0"/>
+          <w:numId w:val="40"/>
+        </w:numPr>
+        <w:shd w:val="clear" w:color="auto" w:fill="FFFFFF"/>
+        <w:tabs>
+          <w:tab w:val="clear" w:pos="720"/>
+          <w:tab w:val="left" w:pos="916"/>
+          <w:tab w:val="left" w:pos="1832"/>
+          <w:tab w:val="left" w:pos="2748"/>
+          <w:tab w:val="left" w:pos="3664"/>
+          <w:tab w:val="left" w:pos="4580"/>
+          <w:tab w:val="left" w:pos="5496"/>
+          <w:tab w:val="left" w:pos="6412"/>
+          <w:tab w:val="left" w:pos="7328"/>
+          <w:tab w:val="left" w:pos="8244"/>
+          <w:tab w:val="left" w:pos="9160"/>
+          <w:tab w:val="left" w:pos="10076"/>
+          <w:tab w:val="left" w:pos="10992"/>
+          <w:tab w:val="left" w:pos="11908"/>
+          <w:tab w:val="left" w:pos="12824"/>
+          <w:tab w:val="left" w:pos="13740"/>
+          <w:tab w:val="left" w:pos="14656"/>
+        </w:tabs>
+        <w:spacing w:before="0" w:after="0" w:afterAutospacing="0"/>
+        <w:rPr>
+          <w:rFonts w:ascii="Consolas" w:hAnsi="Consolas" w:cs="Courier New"/>
+          <w:color w:val="2D2F31"/>
+          <w:sz w:val="20"/>
+          <w:szCs w:val="20"/>
+        </w:rPr>
+      </w:pPr>
+      <w:r>
+        <w:rPr>
+          <w:rStyle w:val="pln"/>
+          <w:rFonts w:ascii="Consolas" w:hAnsi="Consolas" w:cs="Courier New"/>
+          <w:color w:val="2D2F31"/>
+          <w:sz w:val="20"/>
+          <w:szCs w:val="20"/>
+        </w:rPr>
+        <w:t xml:space="preserve">  </w:t>
+      </w:r>
+      <w:r>
+        <w:rPr>
+          <w:rStyle w:val="typ"/>
+          <w:rFonts w:ascii="Consolas" w:hAnsi="Consolas" w:cs="Courier New"/>
+          <w:color w:val="2D2F31"/>
+          <w:sz w:val="20"/>
+          <w:szCs w:val="20"/>
+        </w:rPr>
+        <w:t>Delegate</w:t>
+      </w:r>
+      <w:r>
+        <w:rPr>
+          <w:rStyle w:val="pln"/>
+          <w:rFonts w:ascii="Consolas" w:hAnsi="Consolas" w:cs="Courier New"/>
+          <w:color w:val="2D2F31"/>
+          <w:sz w:val="20"/>
+          <w:szCs w:val="20"/>
+        </w:rPr>
+        <w:t xml:space="preserve"> </w:t>
+      </w:r>
+      <w:r>
+        <w:rPr>
+          <w:rStyle w:val="typ"/>
+          <w:rFonts w:ascii="Consolas" w:hAnsi="Consolas" w:cs="Courier New"/>
+          <w:color w:val="2D2F31"/>
+          <w:sz w:val="20"/>
+          <w:szCs w:val="20"/>
+        </w:rPr>
+        <w:t>Types</w:t>
+      </w:r>
+    </w:p>
+    <w:p>
+      <w:pPr>
+        <w:pStyle w:val="l6"/>
+        <w:numPr>
+          <w:ilvl w:val="0"/>
+          <w:numId w:val="40"/>
+        </w:numPr>
+        <w:shd w:val="clear" w:color="auto" w:fill="FFFFFF"/>
+        <w:tabs>
+          <w:tab w:val="clear" w:pos="720"/>
+          <w:tab w:val="left" w:pos="916"/>
+          <w:tab w:val="left" w:pos="1832"/>
+          <w:tab w:val="left" w:pos="2748"/>
+          <w:tab w:val="left" w:pos="3664"/>
+          <w:tab w:val="left" w:pos="4580"/>
+          <w:tab w:val="left" w:pos="5496"/>
+          <w:tab w:val="left" w:pos="6412"/>
+          <w:tab w:val="left" w:pos="7328"/>
+          <w:tab w:val="left" w:pos="8244"/>
+          <w:tab w:val="left" w:pos="9160"/>
+          <w:tab w:val="left" w:pos="10076"/>
+          <w:tab w:val="left" w:pos="10992"/>
+          <w:tab w:val="left" w:pos="11908"/>
+          <w:tab w:val="left" w:pos="12824"/>
+          <w:tab w:val="left" w:pos="13740"/>
+          <w:tab w:val="left" w:pos="14656"/>
+        </w:tabs>
+        <w:spacing w:before="0" w:after="0" w:afterAutospacing="0"/>
+        <w:rPr>
+          <w:rFonts w:ascii="Consolas" w:hAnsi="Consolas" w:cs="Courier New"/>
+          <w:color w:val="2D2F31"/>
+          <w:sz w:val="20"/>
+          <w:szCs w:val="20"/>
+        </w:rPr>
+      </w:pPr>
+      <w:r>
+        <w:rPr>
+          <w:rStyle w:val="pln"/>
+          <w:rFonts w:ascii="Consolas" w:hAnsi="Consolas" w:cs="Courier New"/>
+          <w:color w:val="2D2F31"/>
+          <w:sz w:val="20"/>
+          <w:szCs w:val="20"/>
+        </w:rPr>
+        <w:t xml:space="preserve">  </w:t>
+      </w:r>
+      <w:r>
+        <w:rPr>
+          <w:rStyle w:val="typ"/>
+          <w:rFonts w:ascii="Consolas" w:hAnsi="Consolas" w:cs="Courier New"/>
+          <w:color w:val="2D2F31"/>
+          <w:sz w:val="20"/>
+          <w:szCs w:val="20"/>
+        </w:rPr>
+        <w:t>Enumerations</w:t>
+      </w:r>
+    </w:p>
+    <w:p>
+      <w:pPr>
+        <w:pStyle w:val="l7"/>
+        <w:numPr>
+          <w:ilvl w:val="0"/>
+          <w:numId w:val="40"/>
+        </w:numPr>
+        <w:shd w:val="clear" w:color="auto" w:fill="FFFFFF"/>
+        <w:tabs>
+          <w:tab w:val="clear" w:pos="720"/>
+          <w:tab w:val="left" w:pos="916"/>
+          <w:tab w:val="left" w:pos="1832"/>
+          <w:tab w:val="left" w:pos="2748"/>
+          <w:tab w:val="left" w:pos="3664"/>
+          <w:tab w:val="left" w:pos="4580"/>
+          <w:tab w:val="left" w:pos="5496"/>
+          <w:tab w:val="left" w:pos="6412"/>
+          <w:tab w:val="left" w:pos="7328"/>
+          <w:tab w:val="left" w:pos="8244"/>
+          <w:tab w:val="left" w:pos="9160"/>
+          <w:tab w:val="left" w:pos="10076"/>
+          <w:tab w:val="left" w:pos="10992"/>
+          <w:tab w:val="left" w:pos="11908"/>
+          <w:tab w:val="left" w:pos="12824"/>
+          <w:tab w:val="left" w:pos="13740"/>
+          <w:tab w:val="left" w:pos="14656"/>
+        </w:tabs>
+        <w:spacing w:before="0" w:after="0" w:afterAutospacing="0"/>
+        <w:rPr>
+          <w:rFonts w:ascii="Consolas" w:hAnsi="Consolas" w:cs="Courier New"/>
+          <w:color w:val="2D2F31"/>
+          <w:sz w:val="20"/>
+          <w:szCs w:val="20"/>
+        </w:rPr>
+      </w:pPr>
+      <w:r>
+        <w:rPr>
+          <w:rStyle w:val="pun"/>
+          <w:rFonts w:ascii="Consolas" w:hAnsi="Consolas" w:cs="Courier New"/>
+          <w:color w:val="2D2F31"/>
+          <w:sz w:val="20"/>
+          <w:szCs w:val="20"/>
+        </w:rPr>
+        <w:t>}</w:t>
+      </w:r>
+    </w:p>
+    <w:p>
+      <w:pPr>
+        <w:pStyle w:val="NormalWeb"/>
+        <w:shd w:val="clear" w:color="auto" w:fill="FFFFFF"/>
+        <w:spacing w:before="0" w:after="0"/>
+        <w:rPr>
+          <w:rFonts w:ascii="Roboto" w:hAnsi="Roboto"/>
+          <w:color w:val="2D2F31"/>
+        </w:rPr>
+      </w:pPr>
+    </w:p>
+    <w:p>
+      <w:pPr>
+        <w:pStyle w:val="NormalWeb"/>
+        <w:shd w:val="clear" w:color="auto" w:fill="FFFFFF"/>
+        <w:rPr>
+          <w:rFonts w:ascii="Roboto" w:hAnsi="Roboto"/>
+          <w:color w:val="2D2F31"/>
+        </w:rPr>
+      </w:pPr>
+      <w:proofErr w:type="gramStart"/>
+      <w:r>
+        <w:rPr>
+          <w:rFonts w:ascii="Roboto" w:hAnsi="Roboto"/>
+          <w:color w:val="2D2F31"/>
+        </w:rPr>
+        <w:t>Namespaces</w:t>
+      </w:r>
+      <w:proofErr w:type="gramEnd"/>
+      <w:r>
+        <w:rPr>
+          <w:rFonts w:ascii="Roboto" w:hAnsi="Roboto"/>
+          <w:color w:val="2D2F31"/>
+        </w:rPr>
+        <w:t xml:space="preserve"> goal is to group-up classes and other types that are related to a particular project-module, into an unit.</w:t>
+      </w:r>
+    </w:p>
+    <w:p>
+      <w:pPr>
+        <w:pStyle w:val="NormalWeb"/>
+        <w:shd w:val="clear" w:color="auto" w:fill="FFFFFF"/>
+        <w:spacing w:before="0" w:after="0"/>
+        <w:rPr>
+          <w:rFonts w:ascii="Roboto" w:hAnsi="Roboto"/>
+          <w:color w:val="2D2F31"/>
+        </w:rPr>
+      </w:pPr>
+    </w:p>
+    <w:p>
+      <w:pPr>
+        <w:pStyle w:val="NormalWeb"/>
+        <w:shd w:val="clear" w:color="auto" w:fill="FFFFFF"/>
+        <w:spacing w:before="0" w:after="0"/>
+        <w:rPr>
+          <w:rFonts w:ascii="Roboto" w:hAnsi="Roboto"/>
+          <w:color w:val="2D2F31"/>
+        </w:rPr>
+      </w:pPr>
+      <w:r>
+        <w:rPr>
+          <w:rStyle w:val="Strong"/>
+          <w:rFonts w:ascii="Roboto" w:hAnsi="Roboto"/>
+          <w:color w:val="2D2F31"/>
+        </w:rPr>
+        <w:t>Syntax to access a type that is present inside the namespace: </w:t>
+      </w:r>
+      <w:proofErr w:type="spellStart"/>
+      <w:r>
+        <w:rPr>
+          <w:rStyle w:val="HTMLCode"/>
+          <w:rFonts w:ascii="Consolas" w:hAnsi="Consolas"/>
+          <w:color w:val="B4690E"/>
+          <w:sz w:val="26"/>
+          <w:szCs w:val="26"/>
+          <w:bdr w:val="single" w:sz="6" w:space="0" w:color="D1D7DC" w:frame="1"/>
+          <w:shd w:val="clear" w:color="auto" w:fill="FFFFFF"/>
+        </w:rPr>
+        <w:t>NamespaceName.TypeName</w:t>
+      </w:r>
+      <w:proofErr w:type="spellEnd"/>
+    </w:p>
+    <w:p>
+      <w:pPr>
+        <w:pStyle w:val="NormalWeb"/>
+        <w:shd w:val="clear" w:color="auto" w:fill="FFFFFF"/>
+        <w:spacing w:before="0" w:after="0"/>
+        <w:rPr>
+          <w:rFonts w:ascii="Roboto" w:hAnsi="Roboto"/>
+          <w:color w:val="2D2F31"/>
+        </w:rPr>
+      </w:pPr>
+    </w:p>
+    <w:p>
+      <w:pPr>
+        <w:pStyle w:val="NormalWeb"/>
+        <w:shd w:val="clear" w:color="auto" w:fill="FFFFFF"/>
+        <w:spacing w:before="0" w:after="0"/>
+        <w:rPr>
+          <w:rFonts w:ascii="Roboto" w:hAnsi="Roboto"/>
+          <w:color w:val="2D2F31"/>
+        </w:rPr>
+      </w:pPr>
+    </w:p>
+    <w:p>
+      <w:pPr>
+        <w:pStyle w:val="Heading4"/>
+        <w:shd w:val="clear" w:color="auto" w:fill="FFFFFF"/>
+        <w:rPr>
+          <w:rFonts w:ascii="Roboto" w:hAnsi="Roboto"/>
+          <w:b w:val="0"/>
+          <w:bCs w:val="0"/>
+          <w:color w:val="2D2F31"/>
+        </w:rPr>
+      </w:pPr>
+      <w:r>
+        <w:rPr>
+          <w:rFonts w:ascii="Roboto" w:hAnsi="Roboto"/>
+          <w:b w:val="0"/>
+          <w:bCs w:val="0"/>
+          <w:color w:val="2D2F31"/>
+        </w:rPr>
+        <w:t>Nested Namespaces</w:t>
+      </w:r>
+    </w:p>
+    <w:p>
+      <w:pPr>
+        <w:pStyle w:val="NormalWeb"/>
+        <w:shd w:val="clear" w:color="auto" w:fill="FFFFFF"/>
+        <w:rPr>
+          <w:rFonts w:ascii="Roboto" w:hAnsi="Roboto"/>
+          <w:color w:val="2D2F31"/>
+        </w:rPr>
+      </w:pPr>
+      <w:r>
+        <w:rPr>
+          <w:rFonts w:ascii="Roboto" w:hAnsi="Roboto"/>
+          <w:color w:val="2D2F31"/>
+        </w:rPr>
+        <w:t>The namespace which is declared inside another namespace is called as "Nested namespace" or “Inner Namespace".</w:t>
+      </w:r>
+    </w:p>
+    <w:p>
+      <w:pPr>
+        <w:pStyle w:val="NormalWeb"/>
+        <w:shd w:val="clear" w:color="auto" w:fill="FFFFFF"/>
+        <w:rPr>
+          <w:rFonts w:ascii="Roboto" w:hAnsi="Roboto"/>
+          <w:color w:val="2D2F31"/>
+        </w:rPr>
+      </w:pPr>
+      <w:r>
+        <w:rPr>
+          <w:rFonts w:ascii="Roboto" w:hAnsi="Roboto"/>
+          <w:color w:val="2D2F31"/>
+        </w:rPr>
+        <w:t xml:space="preserve">Use nested namespaces, </w:t>
+      </w:r>
+      <w:proofErr w:type="gramStart"/>
+      <w:r>
+        <w:rPr>
+          <w:rFonts w:ascii="Roboto" w:hAnsi="Roboto"/>
+          <w:color w:val="2D2F31"/>
+        </w:rPr>
+        <w:t>in order to</w:t>
+      </w:r>
+      <w:proofErr w:type="gramEnd"/>
+      <w:r>
+        <w:rPr>
+          <w:rFonts w:ascii="Roboto" w:hAnsi="Roboto"/>
+          <w:color w:val="2D2F31"/>
+        </w:rPr>
+        <w:t xml:space="preserve"> divide the classes of a larger namespace, into smaller groups.</w:t>
+      </w:r>
+    </w:p>
+    <w:p>
+      <w:pPr>
+        <w:pStyle w:val="NormalWeb"/>
+        <w:shd w:val="clear" w:color="auto" w:fill="FFFFFF"/>
+        <w:spacing w:before="0" w:after="0"/>
+        <w:rPr>
+          <w:rFonts w:ascii="Roboto" w:hAnsi="Roboto"/>
+          <w:color w:val="2D2F31"/>
+        </w:rPr>
+      </w:pPr>
+      <w:r>
+        <w:rPr>
+          <w:rStyle w:val="Strong"/>
+          <w:rFonts w:ascii="Roboto" w:hAnsi="Roboto"/>
+          <w:color w:val="2D2F31"/>
+        </w:rPr>
+        <w:t>Syntax to access a type in the inner namespace:</w:t>
+      </w:r>
+      <w:r>
+        <w:rPr>
+          <w:rFonts w:ascii="Roboto" w:hAnsi="Roboto"/>
+          <w:color w:val="2D2F31"/>
+        </w:rPr>
+        <w:t> </w:t>
+      </w:r>
+      <w:proofErr w:type="spellStart"/>
+      <w:proofErr w:type="gramStart"/>
+      <w:r>
+        <w:rPr>
+          <w:rStyle w:val="HTMLCode"/>
+          <w:rFonts w:ascii="Consolas" w:hAnsi="Consolas"/>
+          <w:color w:val="B4690E"/>
+          <w:sz w:val="26"/>
+          <w:szCs w:val="26"/>
+          <w:bdr w:val="single" w:sz="6" w:space="0" w:color="D1D7DC" w:frame="1"/>
+          <w:shd w:val="clear" w:color="auto" w:fill="FFFFFF"/>
+        </w:rPr>
+        <w:t>OuterNamespace.InnerNamespace.TypeName</w:t>
+      </w:r>
+      <w:proofErr w:type="spellEnd"/>
+      <w:proofErr w:type="gramEnd"/>
+    </w:p>
+    <w:p>
+      <w:pPr>
+        <w:pStyle w:val="NormalWeb"/>
+        <w:shd w:val="clear" w:color="auto" w:fill="FFFFFF"/>
+        <w:spacing w:before="0" w:after="0"/>
+        <w:rPr>
+          <w:rFonts w:ascii="Roboto" w:hAnsi="Roboto"/>
+          <w:color w:val="2D2F31"/>
+        </w:rPr>
+      </w:pPr>
+    </w:p>
+    <w:p>
+      <w:pPr>
+        <w:pStyle w:val="NormalWeb"/>
+        <w:shd w:val="clear" w:color="auto" w:fill="FFFFFF"/>
+        <w:spacing w:before="0" w:after="0"/>
+        <w:rPr>
+          <w:rFonts w:ascii="Roboto" w:hAnsi="Roboto"/>
+          <w:color w:val="2D2F31"/>
+        </w:rPr>
+      </w:pPr>
+      <w:r>
+        <w:rPr>
+          <w:rStyle w:val="Strong"/>
+          <w:rFonts w:ascii="Roboto" w:hAnsi="Roboto"/>
+          <w:color w:val="2D2F31"/>
+        </w:rPr>
+        <w:t>Syntax to create inner namespace:</w:t>
+      </w:r>
+    </w:p>
+    <w:p>
+      <w:pPr>
+        <w:pStyle w:val="l0"/>
+        <w:numPr>
+          <w:ilvl w:val="0"/>
+          <w:numId w:val="41"/>
+        </w:numPr>
+        <w:shd w:val="clear" w:color="auto" w:fill="FFFFFF"/>
+        <w:tabs>
+          <w:tab w:val="clear" w:pos="720"/>
+          <w:tab w:val="left" w:pos="916"/>
+          <w:tab w:val="left" w:pos="1832"/>
+          <w:tab w:val="left" w:pos="2748"/>
+          <w:tab w:val="left" w:pos="3664"/>
+          <w:tab w:val="left" w:pos="4580"/>
+          <w:tab w:val="left" w:pos="5496"/>
+          <w:tab w:val="left" w:pos="6412"/>
+          <w:tab w:val="left" w:pos="7328"/>
+          <w:tab w:val="left" w:pos="8244"/>
+          <w:tab w:val="left" w:pos="9160"/>
+          <w:tab w:val="left" w:pos="10076"/>
+          <w:tab w:val="left" w:pos="10992"/>
+          <w:tab w:val="left" w:pos="11908"/>
+          <w:tab w:val="left" w:pos="12824"/>
+          <w:tab w:val="left" w:pos="13740"/>
+          <w:tab w:val="left" w:pos="14656"/>
+        </w:tabs>
+        <w:spacing w:before="0" w:beforeAutospacing="0" w:after="0" w:afterAutospacing="0"/>
+        <w:rPr>
+          <w:rFonts w:ascii="Consolas" w:hAnsi="Consolas" w:cs="Courier New"/>
+          <w:color w:val="2D2F31"/>
+          <w:sz w:val="20"/>
+          <w:szCs w:val="20"/>
+        </w:rPr>
+      </w:pPr>
+      <w:r>
+        <w:rPr>
+          <w:rStyle w:val="kwd"/>
+          <w:rFonts w:ascii="Consolas" w:hAnsi="Consolas" w:cs="Courier New"/>
+          <w:color w:val="B4690E"/>
+          <w:sz w:val="20"/>
+          <w:szCs w:val="20"/>
+        </w:rPr>
+        <w:t>namespace</w:t>
+      </w:r>
+      <w:r>
+        <w:rPr>
+          <w:rStyle w:val="pln"/>
+          <w:rFonts w:ascii="Consolas" w:hAnsi="Consolas" w:cs="Courier New"/>
+          <w:color w:val="2D2F31"/>
+          <w:sz w:val="20"/>
+          <w:szCs w:val="20"/>
+        </w:rPr>
+        <w:t xml:space="preserve"> </w:t>
+      </w:r>
+      <w:proofErr w:type="spellStart"/>
+      <w:r>
+        <w:rPr>
+          <w:rStyle w:val="typ"/>
+          <w:rFonts w:ascii="Consolas" w:hAnsi="Consolas" w:cs="Courier New"/>
+          <w:color w:val="2D2F31"/>
+          <w:sz w:val="20"/>
+          <w:szCs w:val="20"/>
+        </w:rPr>
+        <w:t>OuterNamespace</w:t>
+      </w:r>
+      <w:proofErr w:type="spellEnd"/>
+    </w:p>
+    <w:p>
+      <w:pPr>
+        <w:pStyle w:val="l1"/>
+        <w:numPr>
+          <w:ilvl w:val="0"/>
+          <w:numId w:val="41"/>
+        </w:numPr>
+        <w:shd w:val="clear" w:color="auto" w:fill="FFFFFF"/>
+        <w:tabs>
+          <w:tab w:val="clear" w:pos="720"/>
+          <w:tab w:val="left" w:pos="916"/>
+          <w:tab w:val="left" w:pos="1832"/>
+          <w:tab w:val="left" w:pos="2748"/>
+          <w:tab w:val="left" w:pos="3664"/>
+          <w:tab w:val="left" w:pos="4580"/>
+          <w:tab w:val="left" w:pos="5496"/>
+          <w:tab w:val="left" w:pos="6412"/>
+          <w:tab w:val="left" w:pos="7328"/>
+          <w:tab w:val="left" w:pos="8244"/>
+          <w:tab w:val="left" w:pos="9160"/>
+          <w:tab w:val="left" w:pos="10076"/>
+          <w:tab w:val="left" w:pos="10992"/>
+          <w:tab w:val="left" w:pos="11908"/>
+          <w:tab w:val="left" w:pos="12824"/>
+          <w:tab w:val="left" w:pos="13740"/>
+          <w:tab w:val="left" w:pos="14656"/>
+        </w:tabs>
+        <w:spacing w:before="0" w:after="0" w:afterAutospacing="0"/>
+        <w:rPr>
+          <w:rFonts w:ascii="Consolas" w:hAnsi="Consolas" w:cs="Courier New"/>
+          <w:color w:val="2D2F31"/>
+          <w:sz w:val="20"/>
+          <w:szCs w:val="20"/>
+        </w:rPr>
+      </w:pPr>
+      <w:r>
+        <w:rPr>
+          <w:rStyle w:val="pun"/>
+          <w:rFonts w:ascii="Consolas" w:hAnsi="Consolas" w:cs="Courier New"/>
+          <w:color w:val="2D2F31"/>
+          <w:sz w:val="20"/>
+          <w:szCs w:val="20"/>
+        </w:rPr>
+        <w:t>{</w:t>
+      </w:r>
+    </w:p>
+    <w:p>
+      <w:pPr>
+        <w:pStyle w:val="l2"/>
+        <w:numPr>
+          <w:ilvl w:val="0"/>
+          <w:numId w:val="41"/>
+        </w:numPr>
+        <w:shd w:val="clear" w:color="auto" w:fill="FFFFFF"/>
+        <w:tabs>
+          <w:tab w:val="clear" w:pos="720"/>
+          <w:tab w:val="left" w:pos="916"/>
+          <w:tab w:val="left" w:pos="1832"/>
+          <w:tab w:val="left" w:pos="2748"/>
+          <w:tab w:val="left" w:pos="3664"/>
+          <w:tab w:val="left" w:pos="4580"/>
+          <w:tab w:val="left" w:pos="5496"/>
+          <w:tab w:val="left" w:pos="6412"/>
+          <w:tab w:val="left" w:pos="7328"/>
+          <w:tab w:val="left" w:pos="8244"/>
+          <w:tab w:val="left" w:pos="9160"/>
+          <w:tab w:val="left" w:pos="10076"/>
+          <w:tab w:val="left" w:pos="10992"/>
+          <w:tab w:val="left" w:pos="11908"/>
+          <w:tab w:val="left" w:pos="12824"/>
+          <w:tab w:val="left" w:pos="13740"/>
+          <w:tab w:val="left" w:pos="14656"/>
+        </w:tabs>
+        <w:spacing w:before="0" w:after="0" w:afterAutospacing="0"/>
+        <w:rPr>
+          <w:rFonts w:ascii="Consolas" w:hAnsi="Consolas" w:cs="Courier New"/>
+          <w:color w:val="2D2F31"/>
+          <w:sz w:val="20"/>
+          <w:szCs w:val="20"/>
+        </w:rPr>
+      </w:pPr>
+      <w:r>
+        <w:rPr>
+          <w:rStyle w:val="pln"/>
+          <w:rFonts w:ascii="Consolas" w:hAnsi="Consolas" w:cs="Courier New"/>
+          <w:color w:val="2D2F31"/>
+          <w:sz w:val="20"/>
+          <w:szCs w:val="20"/>
+        </w:rPr>
+        <w:t xml:space="preserve">  </w:t>
+      </w:r>
+      <w:r>
+        <w:rPr>
+          <w:rStyle w:val="typ"/>
+          <w:rFonts w:ascii="Consolas" w:hAnsi="Consolas" w:cs="Courier New"/>
+          <w:color w:val="2D2F31"/>
+          <w:sz w:val="20"/>
+          <w:szCs w:val="20"/>
+        </w:rPr>
+        <w:t>Classes</w:t>
+      </w:r>
+    </w:p>
+    <w:p>
+      <w:pPr>
+        <w:pStyle w:val="l3"/>
+        <w:numPr>
+          <w:ilvl w:val="0"/>
+          <w:numId w:val="41"/>
+        </w:numPr>
+        <w:shd w:val="clear" w:color="auto" w:fill="FFFFFF"/>
+        <w:tabs>
+          <w:tab w:val="clear" w:pos="720"/>
+          <w:tab w:val="left" w:pos="916"/>
+          <w:tab w:val="left" w:pos="1832"/>
+          <w:tab w:val="left" w:pos="2748"/>
+          <w:tab w:val="left" w:pos="3664"/>
+          <w:tab w:val="left" w:pos="4580"/>
+          <w:tab w:val="left" w:pos="5496"/>
+          <w:tab w:val="left" w:pos="6412"/>
+          <w:tab w:val="left" w:pos="7328"/>
+          <w:tab w:val="left" w:pos="8244"/>
+          <w:tab w:val="left" w:pos="9160"/>
+          <w:tab w:val="left" w:pos="10076"/>
+          <w:tab w:val="left" w:pos="10992"/>
+          <w:tab w:val="left" w:pos="11908"/>
+          <w:tab w:val="left" w:pos="12824"/>
+          <w:tab w:val="left" w:pos="13740"/>
+          <w:tab w:val="left" w:pos="14656"/>
+        </w:tabs>
+        <w:spacing w:before="0" w:after="0" w:afterAutospacing="0"/>
+        <w:rPr>
+          <w:rFonts w:ascii="Consolas" w:hAnsi="Consolas" w:cs="Courier New"/>
+          <w:color w:val="2D2F31"/>
+          <w:sz w:val="20"/>
+          <w:szCs w:val="20"/>
+        </w:rPr>
+      </w:pPr>
+      <w:r>
+        <w:rPr>
+          <w:rStyle w:val="pln"/>
+          <w:rFonts w:ascii="Consolas" w:hAnsi="Consolas" w:cs="Courier New"/>
+          <w:color w:val="2D2F31"/>
+          <w:sz w:val="20"/>
+          <w:szCs w:val="20"/>
+        </w:rPr>
+        <w:t xml:space="preserve">  </w:t>
+      </w:r>
+      <w:r>
+        <w:rPr>
+          <w:rStyle w:val="typ"/>
+          <w:rFonts w:ascii="Consolas" w:hAnsi="Consolas" w:cs="Courier New"/>
+          <w:color w:val="2D2F31"/>
+          <w:sz w:val="20"/>
+          <w:szCs w:val="20"/>
+        </w:rPr>
+        <w:t>Interfaces</w:t>
+      </w:r>
+    </w:p>
+    <w:p>
+      <w:pPr>
+        <w:pStyle w:val="l4"/>
+        <w:numPr>
+          <w:ilvl w:val="0"/>
+          <w:numId w:val="41"/>
+        </w:numPr>
+        <w:shd w:val="clear" w:color="auto" w:fill="FFFFFF"/>
+        <w:tabs>
+          <w:tab w:val="clear" w:pos="720"/>
+          <w:tab w:val="left" w:pos="916"/>
+          <w:tab w:val="left" w:pos="1832"/>
+          <w:tab w:val="left" w:pos="2748"/>
+          <w:tab w:val="left" w:pos="3664"/>
+          <w:tab w:val="left" w:pos="4580"/>
+          <w:tab w:val="left" w:pos="5496"/>
+          <w:tab w:val="left" w:pos="6412"/>
+          <w:tab w:val="left" w:pos="7328"/>
+          <w:tab w:val="left" w:pos="8244"/>
+          <w:tab w:val="left" w:pos="9160"/>
+          <w:tab w:val="left" w:pos="10076"/>
+          <w:tab w:val="left" w:pos="10992"/>
+          <w:tab w:val="left" w:pos="11908"/>
+          <w:tab w:val="left" w:pos="12824"/>
+          <w:tab w:val="left" w:pos="13740"/>
+          <w:tab w:val="left" w:pos="14656"/>
+        </w:tabs>
+        <w:spacing w:before="0" w:after="0" w:afterAutospacing="0"/>
+        <w:rPr>
+          <w:rFonts w:ascii="Consolas" w:hAnsi="Consolas" w:cs="Courier New"/>
+          <w:color w:val="2D2F31"/>
+          <w:sz w:val="20"/>
+          <w:szCs w:val="20"/>
+        </w:rPr>
+      </w:pPr>
+      <w:r>
+        <w:rPr>
+          <w:rStyle w:val="pln"/>
+          <w:rFonts w:ascii="Consolas" w:hAnsi="Consolas" w:cs="Courier New"/>
+          <w:color w:val="2D2F31"/>
+          <w:sz w:val="20"/>
+          <w:szCs w:val="20"/>
+        </w:rPr>
+        <w:t xml:space="preserve">  </w:t>
+      </w:r>
+      <w:r>
+        <w:rPr>
+          <w:rStyle w:val="typ"/>
+          <w:rFonts w:ascii="Consolas" w:hAnsi="Consolas" w:cs="Courier New"/>
+          <w:color w:val="2D2F31"/>
+          <w:sz w:val="20"/>
+          <w:szCs w:val="20"/>
+        </w:rPr>
+        <w:t>Structures</w:t>
+      </w:r>
+    </w:p>
+    <w:p>
+      <w:pPr>
+        <w:pStyle w:val="l5"/>
+        <w:numPr>
+          <w:ilvl w:val="0"/>
+          <w:numId w:val="41"/>
+        </w:numPr>
+        <w:shd w:val="clear" w:color="auto" w:fill="FFFFFF"/>
+        <w:tabs>
+          <w:tab w:val="clear" w:pos="720"/>
+          <w:tab w:val="left" w:pos="916"/>
+          <w:tab w:val="left" w:pos="1832"/>
+          <w:tab w:val="left" w:pos="2748"/>
+          <w:tab w:val="left" w:pos="3664"/>
+          <w:tab w:val="left" w:pos="4580"/>
+          <w:tab w:val="left" w:pos="5496"/>
+          <w:tab w:val="left" w:pos="6412"/>
+          <w:tab w:val="left" w:pos="7328"/>
+          <w:tab w:val="left" w:pos="8244"/>
+          <w:tab w:val="left" w:pos="9160"/>
+          <w:tab w:val="left" w:pos="10076"/>
+          <w:tab w:val="left" w:pos="10992"/>
+          <w:tab w:val="left" w:pos="11908"/>
+          <w:tab w:val="left" w:pos="12824"/>
+          <w:tab w:val="left" w:pos="13740"/>
+          <w:tab w:val="left" w:pos="14656"/>
+        </w:tabs>
+        <w:spacing w:before="0" w:after="0" w:afterAutospacing="0"/>
+        <w:rPr>
+          <w:rFonts w:ascii="Consolas" w:hAnsi="Consolas" w:cs="Courier New"/>
+          <w:color w:val="2D2F31"/>
+          <w:sz w:val="20"/>
+          <w:szCs w:val="20"/>
+        </w:rPr>
+      </w:pPr>
+      <w:r>
+        <w:rPr>
+          <w:rStyle w:val="pln"/>
+          <w:rFonts w:ascii="Consolas" w:hAnsi="Consolas" w:cs="Courier New"/>
+          <w:color w:val="2D2F31"/>
+          <w:sz w:val="20"/>
+          <w:szCs w:val="20"/>
+        </w:rPr>
+        <w:t xml:space="preserve">  </w:t>
+      </w:r>
+      <w:r>
+        <w:rPr>
+          <w:rStyle w:val="typ"/>
+          <w:rFonts w:ascii="Consolas" w:hAnsi="Consolas" w:cs="Courier New"/>
+          <w:color w:val="2D2F31"/>
+          <w:sz w:val="20"/>
+          <w:szCs w:val="20"/>
+        </w:rPr>
+        <w:t>Delegate</w:t>
+      </w:r>
+      <w:r>
+        <w:rPr>
+          <w:rStyle w:val="pln"/>
+          <w:rFonts w:ascii="Consolas" w:hAnsi="Consolas" w:cs="Courier New"/>
+          <w:color w:val="2D2F31"/>
+          <w:sz w:val="20"/>
+          <w:szCs w:val="20"/>
+        </w:rPr>
+        <w:t xml:space="preserve"> </w:t>
+      </w:r>
+      <w:r>
+        <w:rPr>
+          <w:rStyle w:val="typ"/>
+          <w:rFonts w:ascii="Consolas" w:hAnsi="Consolas" w:cs="Courier New"/>
+          <w:color w:val="2D2F31"/>
+          <w:sz w:val="20"/>
+          <w:szCs w:val="20"/>
+        </w:rPr>
+        <w:t>Types</w:t>
+      </w:r>
+    </w:p>
+    <w:p>
+      <w:pPr>
+        <w:pStyle w:val="l6"/>
+        <w:numPr>
+          <w:ilvl w:val="0"/>
+          <w:numId w:val="41"/>
+        </w:numPr>
+        <w:shd w:val="clear" w:color="auto" w:fill="FFFFFF"/>
+        <w:tabs>
+          <w:tab w:val="clear" w:pos="720"/>
+          <w:tab w:val="left" w:pos="916"/>
+          <w:tab w:val="left" w:pos="1832"/>
+          <w:tab w:val="left" w:pos="2748"/>
+          <w:tab w:val="left" w:pos="3664"/>
+          <w:tab w:val="left" w:pos="4580"/>
+          <w:tab w:val="left" w:pos="5496"/>
+          <w:tab w:val="left" w:pos="6412"/>
+          <w:tab w:val="left" w:pos="7328"/>
+          <w:tab w:val="left" w:pos="8244"/>
+          <w:tab w:val="left" w:pos="9160"/>
+          <w:tab w:val="left" w:pos="10076"/>
+          <w:tab w:val="left" w:pos="10992"/>
+          <w:tab w:val="left" w:pos="11908"/>
+          <w:tab w:val="left" w:pos="12824"/>
+          <w:tab w:val="left" w:pos="13740"/>
+          <w:tab w:val="left" w:pos="14656"/>
+        </w:tabs>
+        <w:spacing w:before="0" w:after="0" w:afterAutospacing="0"/>
+        <w:rPr>
+          <w:rFonts w:ascii="Consolas" w:hAnsi="Consolas" w:cs="Courier New"/>
+          <w:color w:val="2D2F31"/>
+          <w:sz w:val="20"/>
+          <w:szCs w:val="20"/>
+        </w:rPr>
+      </w:pPr>
+      <w:r>
+        <w:rPr>
+          <w:rStyle w:val="pln"/>
+          <w:rFonts w:ascii="Consolas" w:hAnsi="Consolas" w:cs="Courier New"/>
+          <w:color w:val="2D2F31"/>
+          <w:sz w:val="20"/>
+          <w:szCs w:val="20"/>
+        </w:rPr>
+        <w:t xml:space="preserve">  </w:t>
+      </w:r>
+      <w:r>
+        <w:rPr>
+          <w:rStyle w:val="typ"/>
+          <w:rFonts w:ascii="Consolas" w:hAnsi="Consolas" w:cs="Courier New"/>
+          <w:color w:val="2D2F31"/>
+          <w:sz w:val="20"/>
+          <w:szCs w:val="20"/>
+        </w:rPr>
+        <w:t>Enumerations</w:t>
+      </w:r>
+    </w:p>
+    <w:p>
+      <w:pPr>
+        <w:pStyle w:val="l7"/>
+        <w:numPr>
+          <w:ilvl w:val="0"/>
+          <w:numId w:val="41"/>
+        </w:numPr>
+        <w:shd w:val="clear" w:color="auto" w:fill="FFFFFF"/>
+        <w:tabs>
+          <w:tab w:val="clear" w:pos="720"/>
+          <w:tab w:val="left" w:pos="916"/>
+          <w:tab w:val="left" w:pos="1832"/>
+          <w:tab w:val="left" w:pos="2748"/>
+          <w:tab w:val="left" w:pos="3664"/>
+          <w:tab w:val="left" w:pos="4580"/>
+          <w:tab w:val="left" w:pos="5496"/>
+          <w:tab w:val="left" w:pos="6412"/>
+          <w:tab w:val="left" w:pos="7328"/>
+          <w:tab w:val="left" w:pos="8244"/>
+          <w:tab w:val="left" w:pos="9160"/>
+          <w:tab w:val="left" w:pos="10076"/>
+          <w:tab w:val="left" w:pos="10992"/>
+          <w:tab w:val="left" w:pos="11908"/>
+          <w:tab w:val="left" w:pos="12824"/>
+          <w:tab w:val="left" w:pos="13740"/>
+          <w:tab w:val="left" w:pos="14656"/>
+        </w:tabs>
+        <w:spacing w:before="0" w:after="0" w:afterAutospacing="0"/>
+        <w:rPr>
+          <w:rFonts w:ascii="Consolas" w:hAnsi="Consolas" w:cs="Courier New"/>
+          <w:color w:val="2D2F31"/>
+          <w:sz w:val="20"/>
+          <w:szCs w:val="20"/>
+        </w:rPr>
+      </w:pPr>
+      <w:r>
+        <w:rPr>
+          <w:rStyle w:val="pln"/>
+          <w:rFonts w:ascii="Consolas" w:hAnsi="Consolas" w:cs="Courier New"/>
+          <w:color w:val="2D2F31"/>
+          <w:sz w:val="20"/>
+          <w:szCs w:val="20"/>
+        </w:rPr>
+        <w:t> </w:t>
+      </w:r>
+    </w:p>
+    <w:p>
+      <w:pPr>
+        <w:pStyle w:val="l8"/>
+        <w:numPr>
+          <w:ilvl w:val="0"/>
+          <w:numId w:val="41"/>
+        </w:numPr>
+        <w:shd w:val="clear" w:color="auto" w:fill="FFFFFF"/>
+        <w:tabs>
+          <w:tab w:val="clear" w:pos="720"/>
+          <w:tab w:val="left" w:pos="916"/>
+          <w:tab w:val="left" w:pos="1832"/>
+          <w:tab w:val="left" w:pos="2748"/>
+          <w:tab w:val="left" w:pos="3664"/>
+          <w:tab w:val="left" w:pos="4580"/>
+          <w:tab w:val="left" w:pos="5496"/>
+          <w:tab w:val="left" w:pos="6412"/>
+          <w:tab w:val="left" w:pos="7328"/>
+          <w:tab w:val="left" w:pos="8244"/>
+          <w:tab w:val="left" w:pos="9160"/>
+          <w:tab w:val="left" w:pos="10076"/>
+          <w:tab w:val="left" w:pos="10992"/>
+          <w:tab w:val="left" w:pos="11908"/>
+          <w:tab w:val="left" w:pos="12824"/>
+          <w:tab w:val="left" w:pos="13740"/>
+          <w:tab w:val="left" w:pos="14656"/>
+        </w:tabs>
+        <w:spacing w:before="0" w:after="0" w:afterAutospacing="0"/>
+        <w:rPr>
+          <w:rFonts w:ascii="Consolas" w:hAnsi="Consolas" w:cs="Courier New"/>
+          <w:color w:val="2D2F31"/>
+          <w:sz w:val="20"/>
+          <w:szCs w:val="20"/>
+        </w:rPr>
+      </w:pPr>
+      <w:r>
+        <w:rPr>
+          <w:rStyle w:val="pln"/>
+          <w:rFonts w:ascii="Consolas" w:hAnsi="Consolas" w:cs="Courier New"/>
+          <w:color w:val="2D2F31"/>
+          <w:sz w:val="20"/>
+          <w:szCs w:val="20"/>
+        </w:rPr>
+        <w:t xml:space="preserve">  </w:t>
+      </w:r>
+      <w:r>
+        <w:rPr>
+          <w:rStyle w:val="kwd"/>
+          <w:rFonts w:ascii="Consolas" w:hAnsi="Consolas" w:cs="Courier New"/>
+          <w:color w:val="B4690E"/>
+          <w:sz w:val="20"/>
+          <w:szCs w:val="20"/>
+        </w:rPr>
+        <w:t>namespace</w:t>
+      </w:r>
+      <w:r>
+        <w:rPr>
+          <w:rStyle w:val="pln"/>
+          <w:rFonts w:ascii="Consolas" w:hAnsi="Consolas" w:cs="Courier New"/>
+          <w:color w:val="2D2F31"/>
+          <w:sz w:val="20"/>
+          <w:szCs w:val="20"/>
+        </w:rPr>
+        <w:t xml:space="preserve"> </w:t>
+      </w:r>
+      <w:proofErr w:type="spellStart"/>
+      <w:r>
+        <w:rPr>
+          <w:rStyle w:val="typ"/>
+          <w:rFonts w:ascii="Consolas" w:hAnsi="Consolas" w:cs="Courier New"/>
+          <w:color w:val="2D2F31"/>
+          <w:sz w:val="20"/>
+          <w:szCs w:val="20"/>
+        </w:rPr>
+        <w:t>InnerNamespace</w:t>
+      </w:r>
+      <w:proofErr w:type="spellEnd"/>
+    </w:p>
+    <w:p>
+      <w:pPr>
+        <w:pStyle w:val="l9"/>
+        <w:numPr>
+          <w:ilvl w:val="0"/>
+          <w:numId w:val="41"/>
+        </w:numPr>
+        <w:shd w:val="clear" w:color="auto" w:fill="FFFFFF"/>
+        <w:tabs>
+          <w:tab w:val="clear" w:pos="720"/>
+          <w:tab w:val="left" w:pos="916"/>
+          <w:tab w:val="left" w:pos="1832"/>
+          <w:tab w:val="left" w:pos="2748"/>
+          <w:tab w:val="left" w:pos="3664"/>
+          <w:tab w:val="left" w:pos="4580"/>
+          <w:tab w:val="left" w:pos="5496"/>
+          <w:tab w:val="left" w:pos="6412"/>
+          <w:tab w:val="left" w:pos="7328"/>
+          <w:tab w:val="left" w:pos="8244"/>
+          <w:tab w:val="left" w:pos="9160"/>
+          <w:tab w:val="left" w:pos="10076"/>
+          <w:tab w:val="left" w:pos="10992"/>
+          <w:tab w:val="left" w:pos="11908"/>
+          <w:tab w:val="left" w:pos="12824"/>
+          <w:tab w:val="left" w:pos="13740"/>
+          <w:tab w:val="left" w:pos="14656"/>
+        </w:tabs>
+        <w:spacing w:before="0" w:after="0" w:afterAutospacing="0"/>
+        <w:rPr>
+          <w:rFonts w:ascii="Consolas" w:hAnsi="Consolas" w:cs="Courier New"/>
+          <w:color w:val="2D2F31"/>
+          <w:sz w:val="20"/>
+          <w:szCs w:val="20"/>
+        </w:rPr>
+      </w:pPr>
+      <w:r>
+        <w:rPr>
+          <w:rStyle w:val="pln"/>
+          <w:rFonts w:ascii="Consolas" w:hAnsi="Consolas" w:cs="Courier New"/>
+          <w:color w:val="2D2F31"/>
+          <w:sz w:val="20"/>
+          <w:szCs w:val="20"/>
+        </w:rPr>
+        <w:t xml:space="preserve">  </w:t>
+      </w:r>
+      <w:r>
+        <w:rPr>
+          <w:rStyle w:val="pun"/>
+          <w:rFonts w:ascii="Consolas" w:hAnsi="Consolas" w:cs="Courier New"/>
+          <w:color w:val="2D2F31"/>
+          <w:sz w:val="20"/>
+          <w:szCs w:val="20"/>
+        </w:rPr>
+        <w:t>{</w:t>
+      </w:r>
+    </w:p>
+    <w:p>
+      <w:pPr>
+        <w:pStyle w:val="l0"/>
+        <w:numPr>
+          <w:ilvl w:val="0"/>
+          <w:numId w:val="41"/>
+        </w:numPr>
+        <w:shd w:val="clear" w:color="auto" w:fill="FFFFFF"/>
+        <w:tabs>
+          <w:tab w:val="clear" w:pos="720"/>
+          <w:tab w:val="left" w:pos="916"/>
+          <w:tab w:val="left" w:pos="1832"/>
+          <w:tab w:val="left" w:pos="2748"/>
+          <w:tab w:val="left" w:pos="3664"/>
+          <w:tab w:val="left" w:pos="4580"/>
+          <w:tab w:val="left" w:pos="5496"/>
+          <w:tab w:val="left" w:pos="6412"/>
+          <w:tab w:val="left" w:pos="7328"/>
+          <w:tab w:val="left" w:pos="8244"/>
+          <w:tab w:val="left" w:pos="9160"/>
+          <w:tab w:val="left" w:pos="10076"/>
+          <w:tab w:val="left" w:pos="10992"/>
+          <w:tab w:val="left" w:pos="11908"/>
+          <w:tab w:val="left" w:pos="12824"/>
+          <w:tab w:val="left" w:pos="13740"/>
+          <w:tab w:val="left" w:pos="14656"/>
+        </w:tabs>
+        <w:spacing w:before="0" w:after="0" w:afterAutospacing="0"/>
+        <w:rPr>
+          <w:rFonts w:ascii="Consolas" w:hAnsi="Consolas" w:cs="Courier New"/>
+          <w:color w:val="2D2F31"/>
+          <w:sz w:val="20"/>
+          <w:szCs w:val="20"/>
+        </w:rPr>
+      </w:pPr>
+      <w:r>
+        <w:rPr>
+          <w:rStyle w:val="pln"/>
+          <w:rFonts w:ascii="Consolas" w:hAnsi="Consolas" w:cs="Courier New"/>
+          <w:color w:val="2D2F31"/>
+          <w:sz w:val="20"/>
+          <w:szCs w:val="20"/>
+        </w:rPr>
+        <w:t xml:space="preserve">    </w:t>
+      </w:r>
+      <w:r>
+        <w:rPr>
+          <w:rStyle w:val="typ"/>
+          <w:rFonts w:ascii="Consolas" w:hAnsi="Consolas" w:cs="Courier New"/>
+          <w:color w:val="2D2F31"/>
+          <w:sz w:val="20"/>
+          <w:szCs w:val="20"/>
+        </w:rPr>
+        <w:t>Classes</w:t>
+      </w:r>
+    </w:p>
+    <w:p>
+      <w:pPr>
+        <w:pStyle w:val="l1"/>
+        <w:numPr>
+          <w:ilvl w:val="0"/>
+          <w:numId w:val="41"/>
+        </w:numPr>
+        <w:shd w:val="clear" w:color="auto" w:fill="FFFFFF"/>
+        <w:tabs>
+          <w:tab w:val="clear" w:pos="720"/>
+          <w:tab w:val="left" w:pos="916"/>
+          <w:tab w:val="left" w:pos="1832"/>
+          <w:tab w:val="left" w:pos="2748"/>
+          <w:tab w:val="left" w:pos="3664"/>
+          <w:tab w:val="left" w:pos="4580"/>
+          <w:tab w:val="left" w:pos="5496"/>
+          <w:tab w:val="left" w:pos="6412"/>
+          <w:tab w:val="left" w:pos="7328"/>
+          <w:tab w:val="left" w:pos="8244"/>
+          <w:tab w:val="left" w:pos="9160"/>
+          <w:tab w:val="left" w:pos="10076"/>
+          <w:tab w:val="left" w:pos="10992"/>
+          <w:tab w:val="left" w:pos="11908"/>
+          <w:tab w:val="left" w:pos="12824"/>
+          <w:tab w:val="left" w:pos="13740"/>
+          <w:tab w:val="left" w:pos="14656"/>
+        </w:tabs>
+        <w:spacing w:before="0" w:after="0" w:afterAutospacing="0"/>
+        <w:rPr>
+          <w:rFonts w:ascii="Consolas" w:hAnsi="Consolas" w:cs="Courier New"/>
+          <w:color w:val="2D2F31"/>
+          <w:sz w:val="20"/>
+          <w:szCs w:val="20"/>
+        </w:rPr>
+      </w:pPr>
+      <w:r>
+        <w:rPr>
+          <w:rStyle w:val="pln"/>
+          <w:rFonts w:ascii="Consolas" w:hAnsi="Consolas" w:cs="Courier New"/>
+          <w:color w:val="2D2F31"/>
+          <w:sz w:val="20"/>
+          <w:szCs w:val="20"/>
+        </w:rPr>
+        <w:t xml:space="preserve">    </w:t>
+      </w:r>
+      <w:r>
+        <w:rPr>
+          <w:rStyle w:val="typ"/>
+          <w:rFonts w:ascii="Consolas" w:hAnsi="Consolas" w:cs="Courier New"/>
+          <w:color w:val="2D2F31"/>
+          <w:sz w:val="20"/>
+          <w:szCs w:val="20"/>
+        </w:rPr>
+        <w:t>Interfaces</w:t>
+      </w:r>
+    </w:p>
+    <w:p>
+      <w:pPr>
+        <w:pStyle w:val="l2"/>
+        <w:numPr>
+          <w:ilvl w:val="0"/>
+          <w:numId w:val="41"/>
+        </w:numPr>
+        <w:shd w:val="clear" w:color="auto" w:fill="FFFFFF"/>
+        <w:tabs>
+          <w:tab w:val="clear" w:pos="720"/>
+          <w:tab w:val="left" w:pos="916"/>
+          <w:tab w:val="left" w:pos="1832"/>
+          <w:tab w:val="left" w:pos="2748"/>
+          <w:tab w:val="left" w:pos="3664"/>
+          <w:tab w:val="left" w:pos="4580"/>
+          <w:tab w:val="left" w:pos="5496"/>
+          <w:tab w:val="left" w:pos="6412"/>
+          <w:tab w:val="left" w:pos="7328"/>
+          <w:tab w:val="left" w:pos="8244"/>
+          <w:tab w:val="left" w:pos="9160"/>
+          <w:tab w:val="left" w:pos="10076"/>
+          <w:tab w:val="left" w:pos="10992"/>
+          <w:tab w:val="left" w:pos="11908"/>
+          <w:tab w:val="left" w:pos="12824"/>
+          <w:tab w:val="left" w:pos="13740"/>
+          <w:tab w:val="left" w:pos="14656"/>
+        </w:tabs>
+        <w:spacing w:before="0" w:after="0" w:afterAutospacing="0"/>
+        <w:rPr>
+          <w:rFonts w:ascii="Consolas" w:hAnsi="Consolas" w:cs="Courier New"/>
+          <w:color w:val="2D2F31"/>
+          <w:sz w:val="20"/>
+          <w:szCs w:val="20"/>
+        </w:rPr>
+      </w:pPr>
+      <w:r>
+        <w:rPr>
+          <w:rStyle w:val="pln"/>
+          <w:rFonts w:ascii="Consolas" w:hAnsi="Consolas" w:cs="Courier New"/>
+          <w:color w:val="2D2F31"/>
+          <w:sz w:val="20"/>
+          <w:szCs w:val="20"/>
+        </w:rPr>
+        <w:t xml:space="preserve">    </w:t>
+      </w:r>
+      <w:r>
+        <w:rPr>
+          <w:rStyle w:val="typ"/>
+          <w:rFonts w:ascii="Consolas" w:hAnsi="Consolas" w:cs="Courier New"/>
+          <w:color w:val="2D2F31"/>
+          <w:sz w:val="20"/>
+          <w:szCs w:val="20"/>
+        </w:rPr>
+        <w:t>Structures</w:t>
+      </w:r>
+    </w:p>
+    <w:p>
+      <w:pPr>
+        <w:pStyle w:val="l3"/>
+        <w:numPr>
+          <w:ilvl w:val="0"/>
+          <w:numId w:val="41"/>
+        </w:numPr>
+        <w:shd w:val="clear" w:color="auto" w:fill="FFFFFF"/>
+        <w:tabs>
+          <w:tab w:val="clear" w:pos="720"/>
+          <w:tab w:val="left" w:pos="916"/>
+          <w:tab w:val="left" w:pos="1832"/>
+          <w:tab w:val="left" w:pos="2748"/>
+          <w:tab w:val="left" w:pos="3664"/>
+          <w:tab w:val="left" w:pos="4580"/>
+          <w:tab w:val="left" w:pos="5496"/>
+          <w:tab w:val="left" w:pos="6412"/>
+          <w:tab w:val="left" w:pos="7328"/>
+          <w:tab w:val="left" w:pos="8244"/>
+          <w:tab w:val="left" w:pos="9160"/>
+          <w:tab w:val="left" w:pos="10076"/>
+          <w:tab w:val="left" w:pos="10992"/>
+          <w:tab w:val="left" w:pos="11908"/>
+          <w:tab w:val="left" w:pos="12824"/>
+          <w:tab w:val="left" w:pos="13740"/>
+          <w:tab w:val="left" w:pos="14656"/>
+        </w:tabs>
+        <w:spacing w:before="0" w:after="0" w:afterAutospacing="0"/>
+        <w:rPr>
+          <w:rFonts w:ascii="Consolas" w:hAnsi="Consolas" w:cs="Courier New"/>
+          <w:color w:val="2D2F31"/>
+          <w:sz w:val="20"/>
+          <w:szCs w:val="20"/>
+        </w:rPr>
+      </w:pPr>
+      <w:r>
+        <w:rPr>
+          <w:rStyle w:val="pln"/>
+          <w:rFonts w:ascii="Consolas" w:hAnsi="Consolas" w:cs="Courier New"/>
+          <w:color w:val="2D2F31"/>
+          <w:sz w:val="20"/>
+          <w:szCs w:val="20"/>
+        </w:rPr>
+        <w:t xml:space="preserve">    </w:t>
+      </w:r>
+      <w:r>
+        <w:rPr>
+          <w:rStyle w:val="typ"/>
+          <w:rFonts w:ascii="Consolas" w:hAnsi="Consolas" w:cs="Courier New"/>
+          <w:color w:val="2D2F31"/>
+          <w:sz w:val="20"/>
+          <w:szCs w:val="20"/>
+        </w:rPr>
+        <w:t>Delegate</w:t>
+      </w:r>
+      <w:r>
+        <w:rPr>
+          <w:rStyle w:val="pln"/>
+          <w:rFonts w:ascii="Consolas" w:hAnsi="Consolas" w:cs="Courier New"/>
+          <w:color w:val="2D2F31"/>
+          <w:sz w:val="20"/>
+          <w:szCs w:val="20"/>
+        </w:rPr>
+        <w:t xml:space="preserve"> </w:t>
+      </w:r>
+      <w:r>
+        <w:rPr>
+          <w:rStyle w:val="typ"/>
+          <w:rFonts w:ascii="Consolas" w:hAnsi="Consolas" w:cs="Courier New"/>
+          <w:color w:val="2D2F31"/>
+          <w:sz w:val="20"/>
+          <w:szCs w:val="20"/>
+        </w:rPr>
+        <w:t>Types</w:t>
+      </w:r>
+    </w:p>
+    <w:p>
+      <w:pPr>
+        <w:pStyle w:val="l4"/>
+        <w:numPr>
+          <w:ilvl w:val="0"/>
+          <w:numId w:val="41"/>
+        </w:numPr>
+        <w:shd w:val="clear" w:color="auto" w:fill="FFFFFF"/>
+        <w:tabs>
+          <w:tab w:val="clear" w:pos="720"/>
+          <w:tab w:val="left" w:pos="916"/>
+          <w:tab w:val="left" w:pos="1832"/>
+          <w:tab w:val="left" w:pos="2748"/>
+          <w:tab w:val="left" w:pos="3664"/>
+          <w:tab w:val="left" w:pos="4580"/>
+          <w:tab w:val="left" w:pos="5496"/>
+          <w:tab w:val="left" w:pos="6412"/>
+          <w:tab w:val="left" w:pos="7328"/>
+          <w:tab w:val="left" w:pos="8244"/>
+          <w:tab w:val="left" w:pos="9160"/>
+          <w:tab w:val="left" w:pos="10076"/>
+          <w:tab w:val="left" w:pos="10992"/>
+          <w:tab w:val="left" w:pos="11908"/>
+          <w:tab w:val="left" w:pos="12824"/>
+          <w:tab w:val="left" w:pos="13740"/>
+          <w:tab w:val="left" w:pos="14656"/>
+        </w:tabs>
+        <w:spacing w:before="0" w:after="0" w:afterAutospacing="0"/>
+        <w:rPr>
+          <w:rFonts w:ascii="Consolas" w:hAnsi="Consolas" w:cs="Courier New"/>
+          <w:color w:val="2D2F31"/>
+          <w:sz w:val="20"/>
+          <w:szCs w:val="20"/>
+        </w:rPr>
+      </w:pPr>
+      <w:r>
+        <w:rPr>
+          <w:rStyle w:val="pln"/>
+          <w:rFonts w:ascii="Consolas" w:hAnsi="Consolas" w:cs="Courier New"/>
+          <w:color w:val="2D2F31"/>
+          <w:sz w:val="20"/>
+          <w:szCs w:val="20"/>
+        </w:rPr>
+        <w:t xml:space="preserve">    </w:t>
+      </w:r>
+      <w:r>
+        <w:rPr>
+          <w:rStyle w:val="typ"/>
+          <w:rFonts w:ascii="Consolas" w:hAnsi="Consolas" w:cs="Courier New"/>
+          <w:color w:val="2D2F31"/>
+          <w:sz w:val="20"/>
+          <w:szCs w:val="20"/>
+        </w:rPr>
+        <w:t>Enumerations</w:t>
+      </w:r>
+    </w:p>
+    <w:p>
+      <w:pPr>
+        <w:pStyle w:val="l5"/>
+        <w:numPr>
+          <w:ilvl w:val="0"/>
+          <w:numId w:val="41"/>
+        </w:numPr>
+        <w:shd w:val="clear" w:color="auto" w:fill="FFFFFF"/>
+        <w:tabs>
+          <w:tab w:val="clear" w:pos="720"/>
+          <w:tab w:val="left" w:pos="916"/>
+          <w:tab w:val="left" w:pos="1832"/>
+          <w:tab w:val="left" w:pos="2748"/>
+          <w:tab w:val="left" w:pos="3664"/>
+          <w:tab w:val="left" w:pos="4580"/>
+          <w:tab w:val="left" w:pos="5496"/>
+          <w:tab w:val="left" w:pos="6412"/>
+          <w:tab w:val="left" w:pos="7328"/>
+          <w:tab w:val="left" w:pos="8244"/>
+          <w:tab w:val="left" w:pos="9160"/>
+          <w:tab w:val="left" w:pos="10076"/>
+          <w:tab w:val="left" w:pos="10992"/>
+          <w:tab w:val="left" w:pos="11908"/>
+          <w:tab w:val="left" w:pos="12824"/>
+          <w:tab w:val="left" w:pos="13740"/>
+          <w:tab w:val="left" w:pos="14656"/>
+        </w:tabs>
+        <w:spacing w:before="0" w:after="0" w:afterAutospacing="0"/>
+        <w:rPr>
+          <w:rFonts w:ascii="Consolas" w:hAnsi="Consolas" w:cs="Courier New"/>
+          <w:color w:val="2D2F31"/>
+          <w:sz w:val="20"/>
+          <w:szCs w:val="20"/>
+        </w:rPr>
+      </w:pPr>
+      <w:r>
+        <w:rPr>
+          <w:rStyle w:val="pln"/>
+          <w:rFonts w:ascii="Consolas" w:hAnsi="Consolas" w:cs="Courier New"/>
+          <w:color w:val="2D2F31"/>
+          <w:sz w:val="20"/>
+          <w:szCs w:val="20"/>
+        </w:rPr>
+        <w:t xml:space="preserve">  </w:t>
+      </w:r>
+      <w:r>
+        <w:rPr>
+          <w:rStyle w:val="pun"/>
+          <w:rFonts w:ascii="Consolas" w:hAnsi="Consolas" w:cs="Courier New"/>
+          <w:color w:val="2D2F31"/>
+          <w:sz w:val="20"/>
+          <w:szCs w:val="20"/>
+        </w:rPr>
+        <w:t>}</w:t>
+      </w:r>
+    </w:p>
+    <w:p>
+      <w:pPr>
+        <w:pStyle w:val="l6"/>
+        <w:numPr>
+          <w:ilvl w:val="0"/>
+          <w:numId w:val="41"/>
+        </w:numPr>
+        <w:shd w:val="clear" w:color="auto" w:fill="FFFFFF"/>
+        <w:tabs>
+          <w:tab w:val="clear" w:pos="720"/>
+          <w:tab w:val="left" w:pos="916"/>
+          <w:tab w:val="left" w:pos="1832"/>
+          <w:tab w:val="left" w:pos="2748"/>
+          <w:tab w:val="left" w:pos="3664"/>
+          <w:tab w:val="left" w:pos="4580"/>
+          <w:tab w:val="left" w:pos="5496"/>
+          <w:tab w:val="left" w:pos="6412"/>
+          <w:tab w:val="left" w:pos="7328"/>
+          <w:tab w:val="left" w:pos="8244"/>
+          <w:tab w:val="left" w:pos="9160"/>
+          <w:tab w:val="left" w:pos="10076"/>
+          <w:tab w:val="left" w:pos="10992"/>
+          <w:tab w:val="left" w:pos="11908"/>
+          <w:tab w:val="left" w:pos="12824"/>
+          <w:tab w:val="left" w:pos="13740"/>
+          <w:tab w:val="left" w:pos="14656"/>
+        </w:tabs>
+        <w:spacing w:before="0" w:after="0" w:afterAutospacing="0"/>
+        <w:rPr>
+          <w:rFonts w:ascii="Consolas" w:hAnsi="Consolas" w:cs="Courier New"/>
+          <w:color w:val="2D2F31"/>
+          <w:sz w:val="20"/>
+          <w:szCs w:val="20"/>
+        </w:rPr>
+      </w:pPr>
+      <w:r>
+        <w:rPr>
+          <w:rStyle w:val="pun"/>
+          <w:rFonts w:ascii="Consolas" w:hAnsi="Consolas" w:cs="Courier New"/>
+          <w:color w:val="2D2F31"/>
+          <w:sz w:val="20"/>
+          <w:szCs w:val="20"/>
+        </w:rPr>
+        <w:t>}</w:t>
+      </w:r>
+    </w:p>
+    <w:p>
+      <w:pPr>
+        <w:pStyle w:val="NormalWeb"/>
+        <w:shd w:val="clear" w:color="auto" w:fill="FFFFFF"/>
+        <w:spacing w:before="0" w:after="0"/>
+        <w:rPr>
+          <w:rFonts w:ascii="Roboto" w:hAnsi="Roboto"/>
+          <w:color w:val="2D2F31"/>
+        </w:rPr>
+      </w:pPr>
+    </w:p>
+    <w:p>
+      <w:pPr>
+        <w:pStyle w:val="NormalWeb"/>
+        <w:shd w:val="clear" w:color="auto" w:fill="FFFFFF"/>
+        <w:spacing w:before="0" w:after="0"/>
+        <w:rPr>
+          <w:rFonts w:ascii="Roboto" w:hAnsi="Roboto"/>
+          <w:color w:val="2D2F31"/>
+        </w:rPr>
+      </w:pPr>
+    </w:p>
+    <w:p>
+      <w:pPr>
+        <w:pStyle w:val="Heading4"/>
+        <w:shd w:val="clear" w:color="auto" w:fill="FFFFFF"/>
+        <w:rPr>
+          <w:rFonts w:ascii="Roboto" w:hAnsi="Roboto"/>
+          <w:b w:val="0"/>
+          <w:bCs w:val="0"/>
+          <w:color w:val="2D2F31"/>
+        </w:rPr>
+      </w:pPr>
+      <w:r>
+        <w:rPr>
+          <w:rFonts w:ascii="Roboto" w:hAnsi="Roboto"/>
+          <w:b w:val="0"/>
+          <w:bCs w:val="0"/>
+          <w:color w:val="2D2F31"/>
+        </w:rPr>
+        <w:t>Importing Namespaces ('using' Directive)</w:t>
+      </w:r>
+    </w:p>
+    <w:p>
+      <w:pPr>
+        <w:pStyle w:val="NormalWeb"/>
+        <w:shd w:val="clear" w:color="auto" w:fill="FFFFFF"/>
+        <w:rPr>
+          <w:rFonts w:ascii="Roboto" w:hAnsi="Roboto"/>
+          <w:color w:val="2D2F31"/>
+        </w:rPr>
+      </w:pPr>
+      <w:r>
+        <w:rPr>
+          <w:rFonts w:ascii="Roboto" w:hAnsi="Roboto"/>
+          <w:color w:val="2D2F31"/>
+        </w:rPr>
+        <w:t>The "using" is a directive statement (top-level statement) that should be placed at the top of the file, which specifies the namespace, from which you want to import all the classes and other types.</w:t>
+      </w:r>
+    </w:p>
+    <w:p>
+      <w:pPr>
+        <w:pStyle w:val="NormalWeb"/>
+        <w:shd w:val="clear" w:color="auto" w:fill="FFFFFF"/>
+        <w:spacing w:before="0" w:after="0"/>
+        <w:rPr>
+          <w:rFonts w:ascii="Roboto" w:hAnsi="Roboto"/>
+          <w:color w:val="2D2F31"/>
+        </w:rPr>
+      </w:pPr>
+    </w:p>
+    <w:p>
+      <w:pPr>
+        <w:pStyle w:val="NormalWeb"/>
+        <w:shd w:val="clear" w:color="auto" w:fill="FFFFFF"/>
+        <w:spacing w:before="0" w:after="0"/>
+        <w:rPr>
+          <w:rFonts w:ascii="Roboto" w:hAnsi="Roboto"/>
+          <w:color w:val="2D2F31"/>
+        </w:rPr>
+      </w:pPr>
+      <w:r>
+        <w:rPr>
+          <w:rStyle w:val="Strong"/>
+          <w:rFonts w:ascii="Roboto" w:hAnsi="Roboto"/>
+          <w:color w:val="2D2F31"/>
+        </w:rPr>
+        <w:t>Syntax: </w:t>
+      </w:r>
+      <w:r>
+        <w:rPr>
+          <w:rStyle w:val="HTMLCode"/>
+          <w:rFonts w:ascii="Consolas" w:hAnsi="Consolas"/>
+          <w:color w:val="B4690E"/>
+          <w:sz w:val="26"/>
+          <w:szCs w:val="26"/>
+          <w:bdr w:val="single" w:sz="6" w:space="0" w:color="D1D7DC" w:frame="1"/>
+          <w:shd w:val="clear" w:color="auto" w:fill="FFFFFF"/>
+        </w:rPr>
+        <w:t xml:space="preserve">using </w:t>
+      </w:r>
+      <w:proofErr w:type="spellStart"/>
+      <w:proofErr w:type="gramStart"/>
+      <w:r>
+        <w:rPr>
+          <w:rStyle w:val="HTMLCode"/>
+          <w:rFonts w:ascii="Consolas" w:hAnsi="Consolas"/>
+          <w:color w:val="B4690E"/>
+          <w:sz w:val="26"/>
+          <w:szCs w:val="26"/>
+          <w:bdr w:val="single" w:sz="6" w:space="0" w:color="D1D7DC" w:frame="1"/>
+          <w:shd w:val="clear" w:color="auto" w:fill="FFFFFF"/>
+        </w:rPr>
+        <w:t>Namespacename</w:t>
+      </w:r>
+      <w:proofErr w:type="spellEnd"/>
+      <w:r>
+        <w:rPr>
+          <w:rStyle w:val="HTMLCode"/>
+          <w:rFonts w:ascii="Consolas" w:hAnsi="Consolas"/>
+          <w:color w:val="B4690E"/>
+          <w:sz w:val="26"/>
+          <w:szCs w:val="26"/>
+          <w:bdr w:val="single" w:sz="6" w:space="0" w:color="D1D7DC" w:frame="1"/>
+          <w:shd w:val="clear" w:color="auto" w:fill="FFFFFF"/>
+        </w:rPr>
+        <w:t>;</w:t>
+      </w:r>
+      <w:proofErr w:type="gramEnd"/>
+    </w:p>
+    <w:p>
+      <w:pPr>
+        <w:pStyle w:val="NormalWeb"/>
+        <w:shd w:val="clear" w:color="auto" w:fill="FFFFFF"/>
+        <w:spacing w:before="0" w:after="0"/>
+        <w:rPr>
+          <w:rFonts w:ascii="Roboto" w:hAnsi="Roboto"/>
+          <w:color w:val="2D2F31"/>
+        </w:rPr>
+      </w:pPr>
+    </w:p>
+    <w:p>
+      <w:pPr>
+        <w:pStyle w:val="NormalWeb"/>
+        <w:shd w:val="clear" w:color="auto" w:fill="FFFFFF"/>
+        <w:rPr>
+          <w:rFonts w:ascii="Roboto" w:hAnsi="Roboto"/>
+          <w:color w:val="2D2F31"/>
+        </w:rPr>
+      </w:pPr>
+      <w:r>
+        <w:rPr>
+          <w:rFonts w:ascii="Roboto" w:hAnsi="Roboto"/>
+          <w:color w:val="2D2F31"/>
+        </w:rPr>
+        <w:t xml:space="preserve">When you import a namespace, you can directly access </w:t>
+      </w:r>
+      <w:proofErr w:type="gramStart"/>
+      <w:r>
+        <w:rPr>
+          <w:rFonts w:ascii="Roboto" w:hAnsi="Roboto"/>
+          <w:color w:val="2D2F31"/>
+        </w:rPr>
+        <w:t>all of</w:t>
+      </w:r>
+      <w:proofErr w:type="gramEnd"/>
+      <w:r>
+        <w:rPr>
+          <w:rFonts w:ascii="Roboto" w:hAnsi="Roboto"/>
+          <w:color w:val="2D2F31"/>
+        </w:rPr>
+        <w:t xml:space="preserve"> its classes and other types (but not inner namespaces).</w:t>
+      </w:r>
+    </w:p>
+    <w:p>
+      <w:pPr>
+        <w:pStyle w:val="NormalWeb"/>
+        <w:shd w:val="clear" w:color="auto" w:fill="FFFFFF"/>
+        <w:rPr>
+          <w:rFonts w:ascii="Roboto" w:hAnsi="Roboto"/>
+          <w:color w:val="2D2F31"/>
+        </w:rPr>
+      </w:pPr>
+      <w:r>
+        <w:rPr>
+          <w:rFonts w:ascii="Roboto" w:hAnsi="Roboto"/>
+          <w:color w:val="2D2F31"/>
+        </w:rPr>
+        <w:t>The "using directives" are written independently for every file.</w:t>
+      </w:r>
+    </w:p>
+    <w:p>
+      <w:pPr>
+        <w:pStyle w:val="NormalWeb"/>
+        <w:shd w:val="clear" w:color="auto" w:fill="FFFFFF"/>
+        <w:rPr>
+          <w:rFonts w:ascii="Roboto" w:hAnsi="Roboto"/>
+          <w:color w:val="2D2F31"/>
+        </w:rPr>
+      </w:pPr>
+      <w:r>
+        <w:rPr>
+          <w:rFonts w:ascii="Roboto" w:hAnsi="Roboto"/>
+          <w:color w:val="2D2F31"/>
+        </w:rPr>
+        <w:t>"One using directive" can import "one namespace" only.</w:t>
+      </w:r>
+    </w:p>
+    <w:p>
+      <w:pPr>
+        <w:pStyle w:val="NormalWeb"/>
+        <w:shd w:val="clear" w:color="auto" w:fill="FFFFFF"/>
+        <w:spacing w:before="0" w:after="0"/>
+        <w:rPr>
+          <w:rFonts w:ascii="Roboto" w:hAnsi="Roboto"/>
+          <w:color w:val="2D2F31"/>
+        </w:rPr>
+      </w:pPr>
+    </w:p>
+    <w:p>
+      <w:pPr>
+        <w:pStyle w:val="NormalWeb"/>
+        <w:shd w:val="clear" w:color="auto" w:fill="FFFFFF"/>
+        <w:spacing w:before="0" w:after="0"/>
+        <w:rPr>
+          <w:rFonts w:ascii="Roboto" w:hAnsi="Roboto"/>
+          <w:color w:val="2D2F31"/>
+        </w:rPr>
+      </w:pPr>
+    </w:p>
+    <w:p>
+      <w:pPr>
+        <w:pStyle w:val="Heading4"/>
+        <w:shd w:val="clear" w:color="auto" w:fill="FFFFFF"/>
+        <w:rPr>
+          <w:rFonts w:ascii="Roboto" w:hAnsi="Roboto"/>
+          <w:b w:val="0"/>
+          <w:bCs w:val="0"/>
+          <w:color w:val="2D2F31"/>
+        </w:rPr>
+      </w:pPr>
+      <w:r>
+        <w:rPr>
+          <w:rFonts w:ascii="Roboto" w:hAnsi="Roboto"/>
+          <w:b w:val="0"/>
+          <w:bCs w:val="0"/>
+          <w:color w:val="2D2F31"/>
+        </w:rPr>
+        <w:t>'using' Alias Name</w:t>
+      </w:r>
+    </w:p>
+    <w:p>
+      <w:pPr>
+        <w:pStyle w:val="NormalWeb"/>
+        <w:shd w:val="clear" w:color="auto" w:fill="FFFFFF"/>
+        <w:rPr>
+          <w:rFonts w:ascii="Roboto" w:hAnsi="Roboto"/>
+          <w:color w:val="2D2F31"/>
+        </w:rPr>
+      </w:pPr>
+      <w:r>
+        <w:rPr>
+          <w:rFonts w:ascii="Roboto" w:hAnsi="Roboto"/>
+          <w:color w:val="2D2F31"/>
+        </w:rPr>
+        <w:t>The "using alias" directive allows you to create "alias name" for the namespace.</w:t>
+      </w:r>
+    </w:p>
+    <w:p>
+      <w:pPr>
+        <w:pStyle w:val="NormalWeb"/>
+        <w:shd w:val="clear" w:color="auto" w:fill="FFFFFF"/>
+        <w:spacing w:before="0" w:after="0"/>
+        <w:rPr>
+          <w:rFonts w:ascii="Roboto" w:hAnsi="Roboto"/>
+          <w:color w:val="2D2F31"/>
+        </w:rPr>
+      </w:pPr>
+    </w:p>
+    <w:p>
+      <w:pPr>
+        <w:pStyle w:val="NormalWeb"/>
+        <w:shd w:val="clear" w:color="auto" w:fill="FFFFFF"/>
+        <w:spacing w:before="0" w:after="0"/>
+        <w:rPr>
+          <w:rFonts w:ascii="Roboto" w:hAnsi="Roboto"/>
+          <w:color w:val="2D2F31"/>
+        </w:rPr>
+      </w:pPr>
+      <w:r>
+        <w:rPr>
+          <w:rStyle w:val="Strong"/>
+          <w:rFonts w:ascii="Roboto" w:hAnsi="Roboto"/>
+          <w:color w:val="2D2F31"/>
+        </w:rPr>
+        <w:t>Syntax:</w:t>
+      </w:r>
+    </w:p>
+    <w:p>
+      <w:pPr>
+        <w:pStyle w:val="NormalWeb"/>
+        <w:shd w:val="clear" w:color="auto" w:fill="FFFFFF"/>
+        <w:spacing w:before="0" w:after="0"/>
+        <w:rPr>
+          <w:rFonts w:ascii="Roboto" w:hAnsi="Roboto"/>
+          <w:color w:val="2D2F31"/>
+        </w:rPr>
+      </w:pPr>
+      <w:r>
+        <w:rPr>
+          <w:rStyle w:val="HTMLCode"/>
+          <w:rFonts w:ascii="Consolas" w:hAnsi="Consolas"/>
+          <w:color w:val="B4690E"/>
+          <w:sz w:val="26"/>
+          <w:szCs w:val="26"/>
+          <w:bdr w:val="single" w:sz="6" w:space="0" w:color="D1D7DC" w:frame="1"/>
+          <w:shd w:val="clear" w:color="auto" w:fill="FFFFFF"/>
+        </w:rPr>
+        <w:t xml:space="preserve">using </w:t>
+      </w:r>
+      <w:proofErr w:type="spellStart"/>
+      <w:r>
+        <w:rPr>
+          <w:rStyle w:val="HTMLCode"/>
+          <w:rFonts w:ascii="Consolas" w:hAnsi="Consolas"/>
+          <w:color w:val="B4690E"/>
+          <w:sz w:val="26"/>
+          <w:szCs w:val="26"/>
+          <w:bdr w:val="single" w:sz="6" w:space="0" w:color="D1D7DC" w:frame="1"/>
+          <w:shd w:val="clear" w:color="auto" w:fill="FFFFFF"/>
+        </w:rPr>
+        <w:t>AliasName</w:t>
+      </w:r>
+      <w:proofErr w:type="spellEnd"/>
+      <w:r>
+        <w:rPr>
+          <w:rStyle w:val="HTMLCode"/>
+          <w:rFonts w:ascii="Consolas" w:hAnsi="Consolas"/>
+          <w:color w:val="B4690E"/>
+          <w:sz w:val="26"/>
+          <w:szCs w:val="26"/>
+          <w:bdr w:val="single" w:sz="6" w:space="0" w:color="D1D7DC" w:frame="1"/>
+          <w:shd w:val="clear" w:color="auto" w:fill="FFFFFF"/>
+        </w:rPr>
+        <w:t xml:space="preserve"> = </w:t>
+      </w:r>
+      <w:proofErr w:type="spellStart"/>
+      <w:proofErr w:type="gramStart"/>
+      <w:r>
+        <w:rPr>
+          <w:rStyle w:val="HTMLCode"/>
+          <w:rFonts w:ascii="Consolas" w:hAnsi="Consolas"/>
+          <w:color w:val="B4690E"/>
+          <w:sz w:val="26"/>
+          <w:szCs w:val="26"/>
+          <w:bdr w:val="single" w:sz="6" w:space="0" w:color="D1D7DC" w:frame="1"/>
+          <w:shd w:val="clear" w:color="auto" w:fill="FFFFFF"/>
+        </w:rPr>
+        <w:t>Namespacename</w:t>
+      </w:r>
+      <w:proofErr w:type="spellEnd"/>
+      <w:r>
+        <w:rPr>
+          <w:rStyle w:val="HTMLCode"/>
+          <w:rFonts w:ascii="Consolas" w:hAnsi="Consolas"/>
+          <w:color w:val="B4690E"/>
+          <w:sz w:val="26"/>
+          <w:szCs w:val="26"/>
+          <w:bdr w:val="single" w:sz="6" w:space="0" w:color="D1D7DC" w:frame="1"/>
+          <w:shd w:val="clear" w:color="auto" w:fill="FFFFFF"/>
+        </w:rPr>
+        <w:t>;</w:t>
+      </w:r>
+      <w:proofErr w:type="gramEnd"/>
+    </w:p>
+    <w:p>
+      <w:pPr>
+        <w:pStyle w:val="NormalWeb"/>
+        <w:shd w:val="clear" w:color="auto" w:fill="FFFFFF"/>
+        <w:spacing w:before="0" w:after="0"/>
+        <w:rPr>
+          <w:rFonts w:ascii="Roboto" w:hAnsi="Roboto"/>
+          <w:color w:val="2D2F31"/>
+        </w:rPr>
+      </w:pPr>
+    </w:p>
+    <w:p>
+      <w:pPr>
+        <w:pStyle w:val="NormalWeb"/>
+        <w:shd w:val="clear" w:color="auto" w:fill="FFFFFF"/>
+        <w:rPr>
+          <w:rFonts w:ascii="Roboto" w:hAnsi="Roboto"/>
+          <w:color w:val="2D2F31"/>
+        </w:rPr>
+      </w:pPr>
+      <w:r>
+        <w:rPr>
+          <w:rFonts w:ascii="Roboto" w:hAnsi="Roboto"/>
+          <w:color w:val="2D2F31"/>
+        </w:rPr>
+        <w:t xml:space="preserve">Use "using alias" </w:t>
+      </w:r>
+      <w:proofErr w:type="gramStart"/>
+      <w:r>
+        <w:rPr>
+          <w:rFonts w:ascii="Roboto" w:hAnsi="Roboto"/>
+          <w:color w:val="2D2F31"/>
+        </w:rPr>
+        <w:t>directive, if</w:t>
+      </w:r>
+      <w:proofErr w:type="gramEnd"/>
+      <w:r>
+        <w:rPr>
+          <w:rFonts w:ascii="Roboto" w:hAnsi="Roboto"/>
+          <w:color w:val="2D2F31"/>
+        </w:rPr>
+        <w:t xml:space="preserve"> you want to access long namespaces with shortcut name.</w:t>
+      </w:r>
+    </w:p>
+    <w:p>
+      <w:pPr>
+        <w:pStyle w:val="NormalWeb"/>
+        <w:shd w:val="clear" w:color="auto" w:fill="FFFFFF"/>
+        <w:rPr>
+          <w:rFonts w:ascii="Roboto" w:hAnsi="Roboto"/>
+          <w:color w:val="2D2F31"/>
+        </w:rPr>
+      </w:pPr>
+      <w:r>
+        <w:rPr>
+          <w:rFonts w:ascii="Roboto" w:hAnsi="Roboto"/>
+          <w:color w:val="2D2F31"/>
+        </w:rPr>
+        <w:t xml:space="preserve">It is much useful to access specific </w:t>
+      </w:r>
+      <w:proofErr w:type="gramStart"/>
+      <w:r>
+        <w:rPr>
+          <w:rFonts w:ascii="Roboto" w:hAnsi="Roboto"/>
+          <w:color w:val="2D2F31"/>
+        </w:rPr>
+        <w:t>namespace, when</w:t>
+      </w:r>
+      <w:proofErr w:type="gramEnd"/>
+      <w:r>
+        <w:rPr>
+          <w:rFonts w:ascii="Roboto" w:hAnsi="Roboto"/>
+          <w:color w:val="2D2F31"/>
+        </w:rPr>
+        <w:t xml:space="preserve"> there is namespace name ambiguity (two classes with same name in two different namespaces and both namespaces are imported in the same file).</w:t>
+      </w:r>
+    </w:p>
+    <w:p>
+      <w:pPr>
+        <w:pStyle w:val="NormalWeb"/>
+        <w:shd w:val="clear" w:color="auto" w:fill="FFFFFF"/>
+        <w:spacing w:before="0" w:after="0"/>
+        <w:rPr>
+          <w:rFonts w:ascii="Roboto" w:hAnsi="Roboto"/>
+          <w:color w:val="2D2F31"/>
+        </w:rPr>
+      </w:pPr>
+    </w:p>
+    <w:p>
+      <w:pPr>
+        <w:pStyle w:val="NormalWeb"/>
+        <w:shd w:val="clear" w:color="auto" w:fill="FFFFFF"/>
+        <w:spacing w:before="0" w:after="0"/>
+        <w:rPr>
+          <w:rFonts w:ascii="Roboto" w:hAnsi="Roboto"/>
+          <w:color w:val="2D2F31"/>
+        </w:rPr>
+      </w:pPr>
+    </w:p>
+    <w:p>
+      <w:pPr>
+        <w:pStyle w:val="Heading4"/>
+        <w:shd w:val="clear" w:color="auto" w:fill="FFFFFF"/>
+        <w:rPr>
+          <w:rFonts w:ascii="Roboto" w:hAnsi="Roboto"/>
+          <w:b w:val="0"/>
+          <w:bCs w:val="0"/>
+          <w:color w:val="2D2F31"/>
+        </w:rPr>
+      </w:pPr>
+      <w:r>
+        <w:rPr>
+          <w:rFonts w:ascii="Roboto" w:hAnsi="Roboto"/>
+          <w:b w:val="0"/>
+          <w:bCs w:val="0"/>
+          <w:color w:val="2D2F31"/>
+        </w:rPr>
+        <w:t xml:space="preserve">'using' </w:t>
+      </w:r>
+      <w:proofErr w:type="gramStart"/>
+      <w:r>
+        <w:rPr>
+          <w:rFonts w:ascii="Roboto" w:hAnsi="Roboto"/>
+          <w:b w:val="0"/>
+          <w:bCs w:val="0"/>
+          <w:color w:val="2D2F31"/>
+        </w:rPr>
+        <w:t>static</w:t>
+      </w:r>
+      <w:proofErr w:type="gramEnd"/>
+    </w:p>
+    <w:p>
+      <w:pPr>
+        <w:pStyle w:val="NormalWeb"/>
+        <w:shd w:val="clear" w:color="auto" w:fill="FFFFFF"/>
+        <w:rPr>
+          <w:rFonts w:ascii="Roboto" w:hAnsi="Roboto"/>
+          <w:color w:val="2D2F31"/>
+        </w:rPr>
+      </w:pPr>
+      <w:r>
+        <w:rPr>
+          <w:rFonts w:ascii="Roboto" w:hAnsi="Roboto"/>
+          <w:color w:val="2D2F31"/>
+        </w:rPr>
+        <w:t>The "using static" directive allows you import a static class directly from a namespace; so that you can directly access any of its methods anywhere in the current file.</w:t>
+      </w:r>
+    </w:p>
+    <w:p>
+      <w:pPr>
+        <w:pStyle w:val="NormalWeb"/>
+        <w:shd w:val="clear" w:color="auto" w:fill="FFFFFF"/>
+        <w:spacing w:before="0" w:after="0"/>
+        <w:rPr>
+          <w:rFonts w:ascii="Roboto" w:hAnsi="Roboto"/>
+          <w:color w:val="2D2F31"/>
+        </w:rPr>
+      </w:pPr>
+    </w:p>
+    <w:p>
+      <w:pPr>
+        <w:pStyle w:val="NormalWeb"/>
+        <w:shd w:val="clear" w:color="auto" w:fill="FFFFFF"/>
+        <w:spacing w:before="0" w:after="0"/>
+        <w:rPr>
+          <w:rFonts w:ascii="Roboto" w:hAnsi="Roboto"/>
+          <w:color w:val="2D2F31"/>
+        </w:rPr>
+      </w:pPr>
+      <w:r>
+        <w:rPr>
+          <w:rStyle w:val="Strong"/>
+          <w:rFonts w:ascii="Roboto" w:hAnsi="Roboto"/>
+          <w:color w:val="2D2F31"/>
+        </w:rPr>
+        <w:t>Syntax:</w:t>
+      </w:r>
+    </w:p>
+    <w:p>
+      <w:pPr>
+        <w:pStyle w:val="NormalWeb"/>
+        <w:shd w:val="clear" w:color="auto" w:fill="FFFFFF"/>
+        <w:spacing w:before="0" w:after="0"/>
+        <w:rPr>
+          <w:rFonts w:ascii="Roboto" w:hAnsi="Roboto"/>
+          <w:color w:val="2D2F31"/>
+        </w:rPr>
+      </w:pPr>
+      <w:r>
+        <w:rPr>
+          <w:rStyle w:val="HTMLCode"/>
+          <w:rFonts w:ascii="Consolas" w:hAnsi="Consolas"/>
+          <w:color w:val="B4690E"/>
+          <w:sz w:val="26"/>
+          <w:szCs w:val="26"/>
+          <w:bdr w:val="single" w:sz="6" w:space="0" w:color="D1D7DC" w:frame="1"/>
+          <w:shd w:val="clear" w:color="auto" w:fill="FFFFFF"/>
+        </w:rPr>
+        <w:t xml:space="preserve">using static </w:t>
+      </w:r>
+      <w:proofErr w:type="spellStart"/>
+      <w:r>
+        <w:rPr>
+          <w:rStyle w:val="HTMLCode"/>
+          <w:rFonts w:ascii="Consolas" w:hAnsi="Consolas"/>
+          <w:color w:val="B4690E"/>
+          <w:sz w:val="26"/>
+          <w:szCs w:val="26"/>
+          <w:bdr w:val="single" w:sz="6" w:space="0" w:color="D1D7DC" w:frame="1"/>
+          <w:shd w:val="clear" w:color="auto" w:fill="FFFFFF"/>
+        </w:rPr>
+        <w:t>Namespacename.</w:t>
+      </w:r>
+      <w:proofErr w:type="gramStart"/>
+      <w:r>
+        <w:rPr>
+          <w:rStyle w:val="HTMLCode"/>
+          <w:rFonts w:ascii="Consolas" w:hAnsi="Consolas"/>
+          <w:color w:val="B4690E"/>
+          <w:sz w:val="26"/>
+          <w:szCs w:val="26"/>
+          <w:bdr w:val="single" w:sz="6" w:space="0" w:color="D1D7DC" w:frame="1"/>
+          <w:shd w:val="clear" w:color="auto" w:fill="FFFFFF"/>
+        </w:rPr>
+        <w:t>StaticClassName</w:t>
+      </w:r>
+      <w:proofErr w:type="spellEnd"/>
+      <w:r>
+        <w:rPr>
+          <w:rStyle w:val="HTMLCode"/>
+          <w:rFonts w:ascii="Consolas" w:hAnsi="Consolas"/>
+          <w:color w:val="B4690E"/>
+          <w:sz w:val="26"/>
+          <w:szCs w:val="26"/>
+          <w:bdr w:val="single" w:sz="6" w:space="0" w:color="D1D7DC" w:frame="1"/>
+          <w:shd w:val="clear" w:color="auto" w:fill="FFFFFF"/>
+        </w:rPr>
+        <w:t>;</w:t>
+      </w:r>
+      <w:proofErr w:type="gramEnd"/>
+    </w:p>
+    <w:p>
+      <w:pPr>
+        <w:pStyle w:val="NormalWeb"/>
+        <w:shd w:val="clear" w:color="auto" w:fill="FFFFFF"/>
+        <w:rPr>
+          <w:rFonts w:ascii="Roboto" w:hAnsi="Roboto"/>
+          <w:color w:val="2D2F31"/>
+        </w:rPr>
+      </w:pPr>
+      <w:r>
+        <w:rPr>
+          <w:rFonts w:ascii="Roboto" w:hAnsi="Roboto"/>
+          <w:color w:val="2D2F31"/>
+        </w:rPr>
+        <w:lastRenderedPageBreak/>
+        <w:t>Use the "using static" directive to access methods of static class easily, without repeating the class name each time.</w:t>
+      </w:r>
+    </w:p>
+    <w:p/>
     <w:p/>
     <w:sectPr>
       <w:pgSz w:w="12240" w:h="15840"/>
@@ -730,6 +3811,119 @@
     </w:lvl>
   </w:abstractNum>
   <w:abstractNum w:abstractNumId="6" w15:restartNumberingAfterBreak="0">
+    <w:nsid w:val="11841E0E"/>
+    <w:multiLevelType w:val="multilevel"/>
+    <w:tmpl w:val="76DA2F4C"/>
+    <w:lvl w:ilvl="0">
+      <w:start w:val="1"/>
+      <w:numFmt w:val="decimal"/>
+      <w:lvlText w:val="%1."/>
+      <w:lvlJc w:val="left"/>
+      <w:pPr>
+        <w:tabs>
+          <w:tab w:val="num" w:pos="720"/>
+        </w:tabs>
+        <w:ind w:left="720" w:hanging="360"/>
+      </w:pPr>
+    </w:lvl>
+    <w:lvl w:ilvl="1" w:tentative="1">
+      <w:start w:val="1"/>
+      <w:numFmt w:val="decimal"/>
+      <w:lvlText w:val="%2."/>
+      <w:lvlJc w:val="left"/>
+      <w:pPr>
+        <w:tabs>
+          <w:tab w:val="num" w:pos="1440"/>
+        </w:tabs>
+        <w:ind w:left="1440" w:hanging="360"/>
+      </w:pPr>
+    </w:lvl>
+    <w:lvl w:ilvl="2" w:tentative="1">
+      <w:start w:val="1"/>
+      <w:numFmt w:val="decimal"/>
+      <w:lvlText w:val="%3."/>
+      <w:lvlJc w:val="left"/>
+      <w:pPr>
+        <w:tabs>
+          <w:tab w:val="num" w:pos="2160"/>
+        </w:tabs>
+        <w:ind w:left="2160" w:hanging="360"/>
+      </w:pPr>
+    </w:lvl>
+    <w:lvl w:ilvl="3" w:tentative="1">
+      <w:start w:val="1"/>
+      <w:numFmt w:val="decimal"/>
+      <w:lvlText w:val="%4."/>
+      <w:lvlJc w:val="left"/>
+      <w:pPr>
+        <w:tabs>
+          <w:tab w:val="num" w:pos="2880"/>
+        </w:tabs>
+        <w:ind w:left="2880" w:hanging="360"/>
+      </w:pPr>
+    </w:lvl>
+    <w:lvl w:ilvl="4" w:tentative="1">
+      <w:start w:val="1"/>
+      <w:numFmt w:val="decimal"/>
+      <w:lvlText w:val="%5."/>
+      <w:lvlJc w:val="left"/>
+      <w:pPr>
+        <w:tabs>
+          <w:tab w:val="num" w:pos="3600"/>
+        </w:tabs>
+        <w:ind w:left="3600" w:hanging="360"/>
+      </w:pPr>
+    </w:lvl>
+    <w:lvl w:ilvl="5" w:tentative="1">
+      <w:start w:val="1"/>
+      <w:numFmt w:val="decimal"/>
+      <w:lvlText w:val="%6."/>
+      <w:lvlJc w:val="left"/>
+      <w:pPr>
+        <w:tabs>
+          <w:tab w:val="num" w:pos="4320"/>
+        </w:tabs>
+        <w:ind w:left="4320" w:hanging="360"/>
+      </w:pPr>
+    </w:lvl>
+    <w:lvl w:ilvl="6" w:tentative="1">
+      <w:start w:val="1"/>
+      <w:numFmt w:val="decimal"/>
+      <w:lvlText w:val="%7."/>
+      <w:lvlJc w:val="left"/>
+      <w:pPr>
+        <w:tabs>
+          <w:tab w:val="num" w:pos="5040"/>
+        </w:tabs>
+        <w:ind w:left="5040" w:hanging="360"/>
+      </w:pPr>
+    </w:lvl>
+    <w:lvl w:ilvl="7" w:tentative="1">
+      <w:start w:val="1"/>
+      <w:numFmt w:val="decimal"/>
+      <w:lvlText w:val="%8."/>
+      <w:lvlJc w:val="left"/>
+      <w:pPr>
+        <w:tabs>
+          <w:tab w:val="num" w:pos="5760"/>
+        </w:tabs>
+        <w:ind w:left="5760" w:hanging="360"/>
+      </w:pPr>
+    </w:lvl>
+    <w:lvl w:ilvl="8" w:tentative="1">
+      <w:start w:val="1"/>
+      <w:numFmt w:val="decimal"/>
+      <w:lvlText w:val="%9."/>
+      <w:lvlJc w:val="left"/>
+      <w:pPr>
+        <w:tabs>
+          <w:tab w:val="num" w:pos="6480"/>
+        </w:tabs>
+        <w:ind w:left="6480" w:hanging="360"/>
+      </w:pPr>
+    </w:lvl>
+  </w:abstractNum>
+  <w:abstractNum w:abstractNumId="7" w15:restartNumberingAfterBreak="0">
     <w:nsid w:val="14774E22"/>
     <w:multiLevelType w:val="multilevel"/>
     <w:tmpl w:val="505E8994"/>
@@ -878,7 +4072,7 @@
       </w:rPr>
     </w:lvl>
   </w:abstractNum>
-  <w:abstractNum w:abstractNumId="7" w15:restartNumberingAfterBreak="0">
+  <w:abstractNum w:abstractNumId="8" w15:restartNumberingAfterBreak="0">
     <w:nsid w:val="167E2160"/>
     <w:multiLevelType w:val="multilevel"/>
     <w:tmpl w:val="40C2C83E"/>
@@ -991,7 +4185,7 @@
       </w:pPr>
     </w:lvl>
   </w:abstractNum>
-  <w:abstractNum w:abstractNumId="8" w15:restartNumberingAfterBreak="0">
+  <w:abstractNum w:abstractNumId="9" w15:restartNumberingAfterBreak="0">
     <w:nsid w:val="199B0A8A"/>
     <w:multiLevelType w:val="multilevel"/>
     <w:tmpl w:val="05026BEE"/>
@@ -1140,7 +4334,7 @@
       </w:rPr>
     </w:lvl>
   </w:abstractNum>
-  <w:abstractNum w:abstractNumId="9" w15:restartNumberingAfterBreak="0">
+  <w:abstractNum w:abstractNumId="10" w15:restartNumberingAfterBreak="0">
     <w:nsid w:val="22BD5EA0"/>
     <w:multiLevelType w:val="multilevel"/>
     <w:tmpl w:val="E1AC3BD0"/>
@@ -1253,7 +4447,7 @@
       </w:pPr>
     </w:lvl>
   </w:abstractNum>
-  <w:abstractNum w:abstractNumId="10" w15:restartNumberingAfterBreak="0">
+  <w:abstractNum w:abstractNumId="11" w15:restartNumberingAfterBreak="0">
     <w:nsid w:val="28B13B82"/>
     <w:multiLevelType w:val="multilevel"/>
     <w:tmpl w:val="5BE4C4D6"/>
@@ -1366,7 +4560,7 @@
       </w:pPr>
     </w:lvl>
   </w:abstractNum>
-  <w:abstractNum w:abstractNumId="11" w15:restartNumberingAfterBreak="0">
+  <w:abstractNum w:abstractNumId="12" w15:restartNumberingAfterBreak="0">
     <w:nsid w:val="2B16179E"/>
     <w:multiLevelType w:val="multilevel"/>
     <w:tmpl w:val="73D2C022"/>
@@ -1479,7 +4673,7 @@
       </w:pPr>
     </w:lvl>
   </w:abstractNum>
-  <w:abstractNum w:abstractNumId="12" w15:restartNumberingAfterBreak="0">
+  <w:abstractNum w:abstractNumId="13" w15:restartNumberingAfterBreak="0">
     <w:nsid w:val="2E621628"/>
     <w:multiLevelType w:val="multilevel"/>
     <w:tmpl w:val="402C6476"/>
@@ -1592,7 +4786,233 @@
       </w:pPr>
     </w:lvl>
   </w:abstractNum>
-  <w:abstractNum w:abstractNumId="13" w15:restartNumberingAfterBreak="0">
+  <w:abstractNum w:abstractNumId="14" w15:restartNumberingAfterBreak="0">
+    <w:nsid w:val="2E7F02B1"/>
+    <w:multiLevelType w:val="multilevel"/>
+    <w:tmpl w:val="E480C900"/>
+    <w:lvl w:ilvl="0">
+      <w:start w:val="1"/>
+      <w:numFmt w:val="decimal"/>
+      <w:lvlText w:val="%1."/>
+      <w:lvlJc w:val="left"/>
+      <w:pPr>
+        <w:tabs>
+          <w:tab w:val="num" w:pos="720"/>
+        </w:tabs>
+        <w:ind w:left="720" w:hanging="360"/>
+      </w:pPr>
+    </w:lvl>
+    <w:lvl w:ilvl="1" w:tentative="1">
+      <w:start w:val="1"/>
+      <w:numFmt w:val="decimal"/>
+      <w:lvlText w:val="%2."/>
+      <w:lvlJc w:val="left"/>
+      <w:pPr>
+        <w:tabs>
+          <w:tab w:val="num" w:pos="1440"/>
+        </w:tabs>
+        <w:ind w:left="1440" w:hanging="360"/>
+      </w:pPr>
+    </w:lvl>
+    <w:lvl w:ilvl="2" w:tentative="1">
+      <w:start w:val="1"/>
+      <w:numFmt w:val="decimal"/>
+      <w:lvlText w:val="%3."/>
+      <w:lvlJc w:val="left"/>
+      <w:pPr>
+        <w:tabs>
+          <w:tab w:val="num" w:pos="2160"/>
+        </w:tabs>
+        <w:ind w:left="2160" w:hanging="360"/>
+      </w:pPr>
+    </w:lvl>
+    <w:lvl w:ilvl="3" w:tentative="1">
+      <w:start w:val="1"/>
+      <w:numFmt w:val="decimal"/>
+      <w:lvlText w:val="%4."/>
+      <w:lvlJc w:val="left"/>
+      <w:pPr>
+        <w:tabs>
+          <w:tab w:val="num" w:pos="2880"/>
+        </w:tabs>
+        <w:ind w:left="2880" w:hanging="360"/>
+      </w:pPr>
+    </w:lvl>
+    <w:lvl w:ilvl="4" w:tentative="1">
+      <w:start w:val="1"/>
+      <w:numFmt w:val="decimal"/>
+      <w:lvlText w:val="%5."/>
+      <w:lvlJc w:val="left"/>
+      <w:pPr>
+        <w:tabs>
+          <w:tab w:val="num" w:pos="3600"/>
+        </w:tabs>
+        <w:ind w:left="3600" w:hanging="360"/>
+      </w:pPr>
+    </w:lvl>
+    <w:lvl w:ilvl="5" w:tentative="1">
+      <w:start w:val="1"/>
+      <w:numFmt w:val="decimal"/>
+      <w:lvlText w:val="%6."/>
+      <w:lvlJc w:val="left"/>
+      <w:pPr>
+        <w:tabs>
+          <w:tab w:val="num" w:pos="4320"/>
+        </w:tabs>
+        <w:ind w:left="4320" w:hanging="360"/>
+      </w:pPr>
+    </w:lvl>
+    <w:lvl w:ilvl="6" w:tentative="1">
+      <w:start w:val="1"/>
+      <w:numFmt w:val="decimal"/>
+      <w:lvlText w:val="%7."/>
+      <w:lvlJc w:val="left"/>
+      <w:pPr>
+        <w:tabs>
+          <w:tab w:val="num" w:pos="5040"/>
+        </w:tabs>
+        <w:ind w:left="5040" w:hanging="360"/>
+      </w:pPr>
+    </w:lvl>
+    <w:lvl w:ilvl="7" w:tentative="1">
+      <w:start w:val="1"/>
+      <w:numFmt w:val="decimal"/>
+      <w:lvlText w:val="%8."/>
+      <w:lvlJc w:val="left"/>
+      <w:pPr>
+        <w:tabs>
+          <w:tab w:val="num" w:pos="5760"/>
+        </w:tabs>
+        <w:ind w:left="5760" w:hanging="360"/>
+      </w:pPr>
+    </w:lvl>
+    <w:lvl w:ilvl="8" w:tentative="1">
+      <w:start w:val="1"/>
+      <w:numFmt w:val="decimal"/>
+      <w:lvlText w:val="%9."/>
+      <w:lvlJc w:val="left"/>
+      <w:pPr>
+        <w:tabs>
+          <w:tab w:val="num" w:pos="6480"/>
+        </w:tabs>
+        <w:ind w:left="6480" w:hanging="360"/>
+      </w:pPr>
+    </w:lvl>
+  </w:abstractNum>
+  <w:abstractNum w:abstractNumId="15" w15:restartNumberingAfterBreak="0">
+    <w:nsid w:val="3B4B75CC"/>
+    <w:multiLevelType w:val="multilevel"/>
+    <w:tmpl w:val="A32A2372"/>
+    <w:lvl w:ilvl="0">
+      <w:start w:val="1"/>
+      <w:numFmt w:val="decimal"/>
+      <w:lvlText w:val="%1."/>
+      <w:lvlJc w:val="left"/>
+      <w:pPr>
+        <w:tabs>
+          <w:tab w:val="num" w:pos="720"/>
+        </w:tabs>
+        <w:ind w:left="720" w:hanging="360"/>
+      </w:pPr>
+    </w:lvl>
+    <w:lvl w:ilvl="1" w:tentative="1">
+      <w:start w:val="1"/>
+      <w:numFmt w:val="decimal"/>
+      <w:lvlText w:val="%2."/>
+      <w:lvlJc w:val="left"/>
+      <w:pPr>
+        <w:tabs>
+          <w:tab w:val="num" w:pos="1440"/>
+        </w:tabs>
+        <w:ind w:left="1440" w:hanging="360"/>
+      </w:pPr>
+    </w:lvl>
+    <w:lvl w:ilvl="2" w:tentative="1">
+      <w:start w:val="1"/>
+      <w:numFmt w:val="decimal"/>
+      <w:lvlText w:val="%3."/>
+      <w:lvlJc w:val="left"/>
+      <w:pPr>
+        <w:tabs>
+          <w:tab w:val="num" w:pos="2160"/>
+        </w:tabs>
+        <w:ind w:left="2160" w:hanging="360"/>
+      </w:pPr>
+    </w:lvl>
+    <w:lvl w:ilvl="3" w:tentative="1">
+      <w:start w:val="1"/>
+      <w:numFmt w:val="decimal"/>
+      <w:lvlText w:val="%4."/>
+      <w:lvlJc w:val="left"/>
+      <w:pPr>
+        <w:tabs>
+          <w:tab w:val="num" w:pos="2880"/>
+        </w:tabs>
+        <w:ind w:left="2880" w:hanging="360"/>
+      </w:pPr>
+    </w:lvl>
+    <w:lvl w:ilvl="4" w:tentative="1">
+      <w:start w:val="1"/>
+      <w:numFmt w:val="decimal"/>
+      <w:lvlText w:val="%5."/>
+      <w:lvlJc w:val="left"/>
+      <w:pPr>
+        <w:tabs>
+          <w:tab w:val="num" w:pos="3600"/>
+        </w:tabs>
+        <w:ind w:left="3600" w:hanging="360"/>
+      </w:pPr>
+    </w:lvl>
+    <w:lvl w:ilvl="5" w:tentative="1">
+      <w:start w:val="1"/>
+      <w:numFmt w:val="decimal"/>
+      <w:lvlText w:val="%6."/>
+      <w:lvlJc w:val="left"/>
+      <w:pPr>
+        <w:tabs>
+          <w:tab w:val="num" w:pos="4320"/>
+        </w:tabs>
+        <w:ind w:left="4320" w:hanging="360"/>
+      </w:pPr>
+    </w:lvl>
+    <w:lvl w:ilvl="6" w:tentative="1">
+      <w:start w:val="1"/>
+      <w:numFmt w:val="decimal"/>
+      <w:lvlText w:val="%7."/>
+      <w:lvlJc w:val="left"/>
+      <w:pPr>
+        <w:tabs>
+          <w:tab w:val="num" w:pos="5040"/>
+        </w:tabs>
+        <w:ind w:left="5040" w:hanging="360"/>
+      </w:pPr>
+    </w:lvl>
+    <w:lvl w:ilvl="7" w:tentative="1">
+      <w:start w:val="1"/>
+      <w:numFmt w:val="decimal"/>
+      <w:lvlText w:val="%8."/>
+      <w:lvlJc w:val="left"/>
+      <w:pPr>
+        <w:tabs>
+          <w:tab w:val="num" w:pos="5760"/>
+        </w:tabs>
+        <w:ind w:left="5760" w:hanging="360"/>
+      </w:pPr>
+    </w:lvl>
+    <w:lvl w:ilvl="8" w:tentative="1">
+      <w:start w:val="1"/>
+      <w:numFmt w:val="decimal"/>
+      <w:lvlText w:val="%9."/>
+      <w:lvlJc w:val="left"/>
+      <w:pPr>
+        <w:tabs>
+          <w:tab w:val="num" w:pos="6480"/>
+        </w:tabs>
+        <w:ind w:left="6480" w:hanging="360"/>
+      </w:pPr>
+    </w:lvl>
+  </w:abstractNum>
+  <w:abstractNum w:abstractNumId="16" w15:restartNumberingAfterBreak="0">
     <w:nsid w:val="3B7C4243"/>
     <w:multiLevelType w:val="multilevel"/>
     <w:tmpl w:val="771AB188"/>
@@ -1705,7 +5125,7 @@
       </w:pPr>
     </w:lvl>
   </w:abstractNum>
-  <w:abstractNum w:abstractNumId="14" w15:restartNumberingAfterBreak="0">
+  <w:abstractNum w:abstractNumId="17" w15:restartNumberingAfterBreak="0">
     <w:nsid w:val="45E763BD"/>
     <w:multiLevelType w:val="multilevel"/>
     <w:tmpl w:val="1ACEB81A"/>
@@ -1818,7 +5238,7 @@
       </w:pPr>
     </w:lvl>
   </w:abstractNum>
-  <w:abstractNum w:abstractNumId="15" w15:restartNumberingAfterBreak="0">
+  <w:abstractNum w:abstractNumId="18" w15:restartNumberingAfterBreak="0">
     <w:nsid w:val="4ACD690B"/>
     <w:multiLevelType w:val="multilevel"/>
     <w:tmpl w:val="4A6C9392"/>
@@ -1931,7 +5351,7 @@
       </w:pPr>
     </w:lvl>
   </w:abstractNum>
-  <w:abstractNum w:abstractNumId="16" w15:restartNumberingAfterBreak="0">
+  <w:abstractNum w:abstractNumId="19" w15:restartNumberingAfterBreak="0">
     <w:nsid w:val="4B107818"/>
     <w:multiLevelType w:val="multilevel"/>
     <w:tmpl w:val="0804D4B4"/>
@@ -2044,7 +5464,7 @@
       </w:pPr>
     </w:lvl>
   </w:abstractNum>
-  <w:abstractNum w:abstractNumId="17" w15:restartNumberingAfterBreak="0">
+  <w:abstractNum w:abstractNumId="20" w15:restartNumberingAfterBreak="0">
     <w:nsid w:val="4C6762C5"/>
     <w:multiLevelType w:val="multilevel"/>
     <w:tmpl w:val="CE5C2F24"/>
@@ -2193,7 +5613,120 @@
       </w:rPr>
     </w:lvl>
   </w:abstractNum>
-  <w:abstractNum w:abstractNumId="18" w15:restartNumberingAfterBreak="0">
+  <w:abstractNum w:abstractNumId="21" w15:restartNumberingAfterBreak="0">
+    <w:nsid w:val="4D0D3B8B"/>
+    <w:multiLevelType w:val="multilevel"/>
+    <w:tmpl w:val="222EADD0"/>
+    <w:lvl w:ilvl="0">
+      <w:start w:val="1"/>
+      <w:numFmt w:val="decimal"/>
+      <w:lvlText w:val="%1."/>
+      <w:lvlJc w:val="left"/>
+      <w:pPr>
+        <w:tabs>
+          <w:tab w:val="num" w:pos="720"/>
+        </w:tabs>
+        <w:ind w:left="720" w:hanging="360"/>
+      </w:pPr>
+    </w:lvl>
+    <w:lvl w:ilvl="1" w:tentative="1">
+      <w:start w:val="1"/>
+      <w:numFmt w:val="decimal"/>
+      <w:lvlText w:val="%2."/>
+      <w:lvlJc w:val="left"/>
+      <w:pPr>
+        <w:tabs>
+          <w:tab w:val="num" w:pos="1440"/>
+        </w:tabs>
+        <w:ind w:left="1440" w:hanging="360"/>
+      </w:pPr>
+    </w:lvl>
+    <w:lvl w:ilvl="2" w:tentative="1">
+      <w:start w:val="1"/>
+      <w:numFmt w:val="decimal"/>
+      <w:lvlText w:val="%3."/>
+      <w:lvlJc w:val="left"/>
+      <w:pPr>
+        <w:tabs>
+          <w:tab w:val="num" w:pos="2160"/>
+        </w:tabs>
+        <w:ind w:left="2160" w:hanging="360"/>
+      </w:pPr>
+    </w:lvl>
+    <w:lvl w:ilvl="3" w:tentative="1">
+      <w:start w:val="1"/>
+      <w:numFmt w:val="decimal"/>
+      <w:lvlText w:val="%4."/>
+      <w:lvlJc w:val="left"/>
+      <w:pPr>
+        <w:tabs>
+          <w:tab w:val="num" w:pos="2880"/>
+        </w:tabs>
+        <w:ind w:left="2880" w:hanging="360"/>
+      </w:pPr>
+    </w:lvl>
+    <w:lvl w:ilvl="4" w:tentative="1">
+      <w:start w:val="1"/>
+      <w:numFmt w:val="decimal"/>
+      <w:lvlText w:val="%5."/>
+      <w:lvlJc w:val="left"/>
+      <w:pPr>
+        <w:tabs>
+          <w:tab w:val="num" w:pos="3600"/>
+        </w:tabs>
+        <w:ind w:left="3600" w:hanging="360"/>
+      </w:pPr>
+    </w:lvl>
+    <w:lvl w:ilvl="5" w:tentative="1">
+      <w:start w:val="1"/>
+      <w:numFmt w:val="decimal"/>
+      <w:lvlText w:val="%6."/>
+      <w:lvlJc w:val="left"/>
+      <w:pPr>
+        <w:tabs>
+          <w:tab w:val="num" w:pos="4320"/>
+        </w:tabs>
+        <w:ind w:left="4320" w:hanging="360"/>
+      </w:pPr>
+    </w:lvl>
+    <w:lvl w:ilvl="6" w:tentative="1">
+      <w:start w:val="1"/>
+      <w:numFmt w:val="decimal"/>
+      <w:lvlText w:val="%7."/>
+      <w:lvlJc w:val="left"/>
+      <w:pPr>
+        <w:tabs>
+          <w:tab w:val="num" w:pos="5040"/>
+        </w:tabs>
+        <w:ind w:left="5040" w:hanging="360"/>
+      </w:pPr>
+    </w:lvl>
+    <w:lvl w:ilvl="7" w:tentative="1">
+      <w:start w:val="1"/>
+      <w:numFmt w:val="decimal"/>
+      <w:lvlText w:val="%8."/>
+      <w:lvlJc w:val="left"/>
+      <w:pPr>
+        <w:tabs>
+          <w:tab w:val="num" w:pos="5760"/>
+        </w:tabs>
+        <w:ind w:left="5760" w:hanging="360"/>
+      </w:pPr>
+    </w:lvl>
+    <w:lvl w:ilvl="8" w:tentative="1">
+      <w:start w:val="1"/>
+      <w:numFmt w:val="decimal"/>
+      <w:lvlText w:val="%9."/>
+      <w:lvlJc w:val="left"/>
+      <w:pPr>
+        <w:tabs>
+          <w:tab w:val="num" w:pos="6480"/>
+        </w:tabs>
+        <w:ind w:left="6480" w:hanging="360"/>
+      </w:pPr>
+    </w:lvl>
+  </w:abstractNum>
+  <w:abstractNum w:abstractNumId="22" w15:restartNumberingAfterBreak="0">
     <w:nsid w:val="4DB428B1"/>
     <w:multiLevelType w:val="multilevel"/>
     <w:tmpl w:val="B38A6922"/>
@@ -2306,7 +5839,7 @@
       </w:pPr>
     </w:lvl>
   </w:abstractNum>
-  <w:abstractNum w:abstractNumId="19" w15:restartNumberingAfterBreak="0">
+  <w:abstractNum w:abstractNumId="23" w15:restartNumberingAfterBreak="0">
     <w:nsid w:val="52F13B11"/>
     <w:multiLevelType w:val="multilevel"/>
     <w:tmpl w:val="552836FE"/>
@@ -2419,7 +5952,7 @@
       </w:pPr>
     </w:lvl>
   </w:abstractNum>
-  <w:abstractNum w:abstractNumId="20" w15:restartNumberingAfterBreak="0">
+  <w:abstractNum w:abstractNumId="24" w15:restartNumberingAfterBreak="0">
     <w:nsid w:val="53D67E8A"/>
     <w:multiLevelType w:val="multilevel"/>
     <w:tmpl w:val="ACC80826"/>
@@ -2568,7 +6101,7 @@
       </w:rPr>
     </w:lvl>
   </w:abstractNum>
-  <w:abstractNum w:abstractNumId="21" w15:restartNumberingAfterBreak="0">
+  <w:abstractNum w:abstractNumId="25" w15:restartNumberingAfterBreak="0">
     <w:nsid w:val="54091980"/>
     <w:multiLevelType w:val="multilevel"/>
     <w:tmpl w:val="007A9AA6"/>
@@ -2717,7 +6250,7 @@
       </w:rPr>
     </w:lvl>
   </w:abstractNum>
-  <w:abstractNum w:abstractNumId="22" w15:restartNumberingAfterBreak="0">
+  <w:abstractNum w:abstractNumId="26" w15:restartNumberingAfterBreak="0">
     <w:nsid w:val="55B013B3"/>
     <w:multiLevelType w:val="multilevel"/>
     <w:tmpl w:val="EE2EF57C"/>
@@ -2830,7 +6363,7 @@
       </w:pPr>
     </w:lvl>
   </w:abstractNum>
-  <w:abstractNum w:abstractNumId="23" w15:restartNumberingAfterBreak="0">
+  <w:abstractNum w:abstractNumId="27" w15:restartNumberingAfterBreak="0">
     <w:nsid w:val="5E036861"/>
     <w:multiLevelType w:val="multilevel"/>
     <w:tmpl w:val="3FCA9C4A"/>
@@ -2979,7 +6512,7 @@
       </w:rPr>
     </w:lvl>
   </w:abstractNum>
-  <w:abstractNum w:abstractNumId="24" w15:restartNumberingAfterBreak="0">
+  <w:abstractNum w:abstractNumId="28" w15:restartNumberingAfterBreak="0">
     <w:nsid w:val="5F2016A2"/>
     <w:multiLevelType w:val="multilevel"/>
     <w:tmpl w:val="08D08276"/>
@@ -3092,7 +6625,7 @@
       </w:pPr>
     </w:lvl>
   </w:abstractNum>
-  <w:abstractNum w:abstractNumId="25" w15:restartNumberingAfterBreak="0">
+  <w:abstractNum w:abstractNumId="29" w15:restartNumberingAfterBreak="0">
     <w:nsid w:val="651701FE"/>
     <w:multiLevelType w:val="multilevel"/>
     <w:tmpl w:val="4E2A022C"/>
@@ -3205,7 +6738,120 @@
       </w:pPr>
     </w:lvl>
   </w:abstractNum>
-  <w:abstractNum w:abstractNumId="26" w15:restartNumberingAfterBreak="0">
+  <w:abstractNum w:abstractNumId="30" w15:restartNumberingAfterBreak="0">
+    <w:nsid w:val="675D3A4F"/>
+    <w:multiLevelType w:val="multilevel"/>
+    <w:tmpl w:val="35C642B0"/>
+    <w:lvl w:ilvl="0">
+      <w:start w:val="1"/>
+      <w:numFmt w:val="decimal"/>
+      <w:lvlText w:val="%1."/>
+      <w:lvlJc w:val="left"/>
+      <w:pPr>
+        <w:tabs>
+          <w:tab w:val="num" w:pos="720"/>
+        </w:tabs>
+        <w:ind w:left="720" w:hanging="360"/>
+      </w:pPr>
+    </w:lvl>
+    <w:lvl w:ilvl="1" w:tentative="1">
+      <w:start w:val="1"/>
+      <w:numFmt w:val="decimal"/>
+      <w:lvlText w:val="%2."/>
+      <w:lvlJc w:val="left"/>
+      <w:pPr>
+        <w:tabs>
+          <w:tab w:val="num" w:pos="1440"/>
+        </w:tabs>
+        <w:ind w:left="1440" w:hanging="360"/>
+      </w:pPr>
+    </w:lvl>
+    <w:lvl w:ilvl="2" w:tentative="1">
+      <w:start w:val="1"/>
+      <w:numFmt w:val="decimal"/>
+      <w:lvlText w:val="%3."/>
+      <w:lvlJc w:val="left"/>
+      <w:pPr>
+        <w:tabs>
+          <w:tab w:val="num" w:pos="2160"/>
+        </w:tabs>
+        <w:ind w:left="2160" w:hanging="360"/>
+      </w:pPr>
+    </w:lvl>
+    <w:lvl w:ilvl="3" w:tentative="1">
+      <w:start w:val="1"/>
+      <w:numFmt w:val="decimal"/>
+      <w:lvlText w:val="%4."/>
+      <w:lvlJc w:val="left"/>
+      <w:pPr>
+        <w:tabs>
+          <w:tab w:val="num" w:pos="2880"/>
+        </w:tabs>
+        <w:ind w:left="2880" w:hanging="360"/>
+      </w:pPr>
+    </w:lvl>
+    <w:lvl w:ilvl="4" w:tentative="1">
+      <w:start w:val="1"/>
+      <w:numFmt w:val="decimal"/>
+      <w:lvlText w:val="%5."/>
+      <w:lvlJc w:val="left"/>
+      <w:pPr>
+        <w:tabs>
+          <w:tab w:val="num" w:pos="3600"/>
+        </w:tabs>
+        <w:ind w:left="3600" w:hanging="360"/>
+      </w:pPr>
+    </w:lvl>
+    <w:lvl w:ilvl="5" w:tentative="1">
+      <w:start w:val="1"/>
+      <w:numFmt w:val="decimal"/>
+      <w:lvlText w:val="%6."/>
+      <w:lvlJc w:val="left"/>
+      <w:pPr>
+        <w:tabs>
+          <w:tab w:val="num" w:pos="4320"/>
+        </w:tabs>
+        <w:ind w:left="4320" w:hanging="360"/>
+      </w:pPr>
+    </w:lvl>
+    <w:lvl w:ilvl="6" w:tentative="1">
+      <w:start w:val="1"/>
+      <w:numFmt w:val="decimal"/>
+      <w:lvlText w:val="%7."/>
+      <w:lvlJc w:val="left"/>
+      <w:pPr>
+        <w:tabs>
+          <w:tab w:val="num" w:pos="5040"/>
+        </w:tabs>
+        <w:ind w:left="5040" w:hanging="360"/>
+      </w:pPr>
+    </w:lvl>
+    <w:lvl w:ilvl="7" w:tentative="1">
+      <w:start w:val="1"/>
+      <w:numFmt w:val="decimal"/>
+      <w:lvlText w:val="%8."/>
+      <w:lvlJc w:val="left"/>
+      <w:pPr>
+        <w:tabs>
+          <w:tab w:val="num" w:pos="5760"/>
+        </w:tabs>
+        <w:ind w:left="5760" w:hanging="360"/>
+      </w:pPr>
+    </w:lvl>
+    <w:lvl w:ilvl="8" w:tentative="1">
+      <w:start w:val="1"/>
+      <w:numFmt w:val="decimal"/>
+      <w:lvlText w:val="%9."/>
+      <w:lvlJc w:val="left"/>
+      <w:pPr>
+        <w:tabs>
+          <w:tab w:val="num" w:pos="6480"/>
+        </w:tabs>
+        <w:ind w:left="6480" w:hanging="360"/>
+      </w:pPr>
+    </w:lvl>
+  </w:abstractNum>
+  <w:abstractNum w:abstractNumId="31" w15:restartNumberingAfterBreak="0">
     <w:nsid w:val="71645486"/>
     <w:multiLevelType w:val="multilevel"/>
     <w:tmpl w:val="9EDC0526"/>
@@ -3318,7 +6964,7 @@
       </w:pPr>
     </w:lvl>
   </w:abstractNum>
-  <w:abstractNum w:abstractNumId="27" w15:restartNumberingAfterBreak="0">
+  <w:abstractNum w:abstractNumId="32" w15:restartNumberingAfterBreak="0">
     <w:nsid w:val="72267B24"/>
     <w:multiLevelType w:val="multilevel"/>
     <w:tmpl w:val="F22C1AD0"/>
@@ -3431,7 +7077,7 @@
       </w:pPr>
     </w:lvl>
   </w:abstractNum>
-  <w:abstractNum w:abstractNumId="28" w15:restartNumberingAfterBreak="0">
+  <w:abstractNum w:abstractNumId="33" w15:restartNumberingAfterBreak="0">
     <w:nsid w:val="727824C0"/>
     <w:multiLevelType w:val="multilevel"/>
     <w:tmpl w:val="214835B6"/>
@@ -3544,7 +7190,7 @@
       </w:pPr>
     </w:lvl>
   </w:abstractNum>
-  <w:abstractNum w:abstractNumId="29" w15:restartNumberingAfterBreak="0">
+  <w:abstractNum w:abstractNumId="34" w15:restartNumberingAfterBreak="0">
     <w:nsid w:val="743C6FF5"/>
     <w:multiLevelType w:val="multilevel"/>
     <w:tmpl w:val="9634C074"/>
@@ -3657,7 +7303,7 @@
       </w:pPr>
     </w:lvl>
   </w:abstractNum>
-  <w:abstractNum w:abstractNumId="30" w15:restartNumberingAfterBreak="0">
+  <w:abstractNum w:abstractNumId="35" w15:restartNumberingAfterBreak="0">
     <w:nsid w:val="747C198F"/>
     <w:multiLevelType w:val="multilevel"/>
     <w:tmpl w:val="876E1E4E"/>
@@ -3770,7 +7416,7 @@
       </w:pPr>
     </w:lvl>
   </w:abstractNum>
-  <w:abstractNum w:abstractNumId="31" w15:restartNumberingAfterBreak="0">
+  <w:abstractNum w:abstractNumId="36" w15:restartNumberingAfterBreak="0">
     <w:nsid w:val="76DE0694"/>
     <w:multiLevelType w:val="multilevel"/>
     <w:tmpl w:val="2C54F36E"/>
@@ -3919,7 +7565,120 @@
       </w:rPr>
     </w:lvl>
   </w:abstractNum>
-  <w:abstractNum w:abstractNumId="32" w15:restartNumberingAfterBreak="0">
+  <w:abstractNum w:abstractNumId="37" w15:restartNumberingAfterBreak="0">
+    <w:nsid w:val="77D1595C"/>
+    <w:multiLevelType w:val="multilevel"/>
+    <w:tmpl w:val="E988A8E0"/>
+    <w:lvl w:ilvl="0">
+      <w:start w:val="1"/>
+      <w:numFmt w:val="decimal"/>
+      <w:lvlText w:val="%1."/>
+      <w:lvlJc w:val="left"/>
+      <w:pPr>
+        <w:tabs>
+          <w:tab w:val="num" w:pos="720"/>
+        </w:tabs>
+        <w:ind w:left="720" w:hanging="360"/>
+      </w:pPr>
+    </w:lvl>
+    <w:lvl w:ilvl="1" w:tentative="1">
+      <w:start w:val="1"/>
+      <w:numFmt w:val="decimal"/>
+      <w:lvlText w:val="%2."/>
+      <w:lvlJc w:val="left"/>
+      <w:pPr>
+        <w:tabs>
+          <w:tab w:val="num" w:pos="1440"/>
+        </w:tabs>
+        <w:ind w:left="1440" w:hanging="360"/>
+      </w:pPr>
+    </w:lvl>
+    <w:lvl w:ilvl="2" w:tentative="1">
+      <w:start w:val="1"/>
+      <w:numFmt w:val="decimal"/>
+      <w:lvlText w:val="%3."/>
+      <w:lvlJc w:val="left"/>
+      <w:pPr>
+        <w:tabs>
+          <w:tab w:val="num" w:pos="2160"/>
+        </w:tabs>
+        <w:ind w:left="2160" w:hanging="360"/>
+      </w:pPr>
+    </w:lvl>
+    <w:lvl w:ilvl="3" w:tentative="1">
+      <w:start w:val="1"/>
+      <w:numFmt w:val="decimal"/>
+      <w:lvlText w:val="%4."/>
+      <w:lvlJc w:val="left"/>
+      <w:pPr>
+        <w:tabs>
+          <w:tab w:val="num" w:pos="2880"/>
+        </w:tabs>
+        <w:ind w:left="2880" w:hanging="360"/>
+      </w:pPr>
+    </w:lvl>
+    <w:lvl w:ilvl="4" w:tentative="1">
+      <w:start w:val="1"/>
+      <w:numFmt w:val="decimal"/>
+      <w:lvlText w:val="%5."/>
+      <w:lvlJc w:val="left"/>
+      <w:pPr>
+        <w:tabs>
+          <w:tab w:val="num" w:pos="3600"/>
+        </w:tabs>
+        <w:ind w:left="3600" w:hanging="360"/>
+      </w:pPr>
+    </w:lvl>
+    <w:lvl w:ilvl="5" w:tentative="1">
+      <w:start w:val="1"/>
+      <w:numFmt w:val="decimal"/>
+      <w:lvlText w:val="%6."/>
+      <w:lvlJc w:val="left"/>
+      <w:pPr>
+        <w:tabs>
+          <w:tab w:val="num" w:pos="4320"/>
+        </w:tabs>
+        <w:ind w:left="4320" w:hanging="360"/>
+      </w:pPr>
+    </w:lvl>
+    <w:lvl w:ilvl="6" w:tentative="1">
+      <w:start w:val="1"/>
+      <w:numFmt w:val="decimal"/>
+      <w:lvlText w:val="%7."/>
+      <w:lvlJc w:val="left"/>
+      <w:pPr>
+        <w:tabs>
+          <w:tab w:val="num" w:pos="5040"/>
+        </w:tabs>
+        <w:ind w:left="5040" w:hanging="360"/>
+      </w:pPr>
+    </w:lvl>
+    <w:lvl w:ilvl="7" w:tentative="1">
+      <w:start w:val="1"/>
+      <w:numFmt w:val="decimal"/>
+      <w:lvlText w:val="%8."/>
+      <w:lvlJc w:val="left"/>
+      <w:pPr>
+        <w:tabs>
+          <w:tab w:val="num" w:pos="5760"/>
+        </w:tabs>
+        <w:ind w:left="5760" w:hanging="360"/>
+      </w:pPr>
+    </w:lvl>
+    <w:lvl w:ilvl="8" w:tentative="1">
+      <w:start w:val="1"/>
+      <w:numFmt w:val="decimal"/>
+      <w:lvlText w:val="%9."/>
+      <w:lvlJc w:val="left"/>
+      <w:pPr>
+        <w:tabs>
+          <w:tab w:val="num" w:pos="6480"/>
+        </w:tabs>
+        <w:ind w:left="6480" w:hanging="360"/>
+      </w:pPr>
+    </w:lvl>
+  </w:abstractNum>
+  <w:abstractNum w:abstractNumId="38" w15:restartNumberingAfterBreak="0">
     <w:nsid w:val="7AB95CFB"/>
     <w:multiLevelType w:val="multilevel"/>
     <w:tmpl w:val="C982026C"/>
@@ -4032,7 +7791,7 @@
       </w:pPr>
     </w:lvl>
   </w:abstractNum>
-  <w:abstractNum w:abstractNumId="33" w15:restartNumberingAfterBreak="0">
+  <w:abstractNum w:abstractNumId="39" w15:restartNumberingAfterBreak="0">
     <w:nsid w:val="7E5D134C"/>
     <w:multiLevelType w:val="multilevel"/>
     <w:tmpl w:val="1256B140"/>
@@ -4145,7 +7904,7 @@
       </w:pPr>
     </w:lvl>
   </w:abstractNum>
-  <w:abstractNum w:abstractNumId="34" w15:restartNumberingAfterBreak="0">
+  <w:abstractNum w:abstractNumId="40" w15:restartNumberingAfterBreak="0">
     <w:nsid w:val="7F3F7618"/>
     <w:multiLevelType w:val="multilevel"/>
     <w:tmpl w:val="9EA241FA"/>
@@ -4259,109 +8018,127 @@
     </w:lvl>
   </w:abstractNum>
   <w:num w:numId="1" w16cid:durableId="1695839931">
-    <w:abstractNumId w:val="33"/>
+    <w:abstractNumId w:val="39"/>
   </w:num>
   <w:num w:numId="2" w16cid:durableId="749348776">
-    <w:abstractNumId w:val="31"/>
+    <w:abstractNumId w:val="36"/>
   </w:num>
   <w:num w:numId="3" w16cid:durableId="536624694">
-    <w:abstractNumId w:val="32"/>
+    <w:abstractNumId w:val="38"/>
   </w:num>
   <w:num w:numId="4" w16cid:durableId="1680692059">
     <w:abstractNumId w:val="4"/>
   </w:num>
   <w:num w:numId="5" w16cid:durableId="606936692">
-    <w:abstractNumId w:val="24"/>
+    <w:abstractNumId w:val="28"/>
   </w:num>
   <w:num w:numId="6" w16cid:durableId="54939868">
+    <w:abstractNumId w:val="40"/>
+  </w:num>
+  <w:num w:numId="7" w16cid:durableId="1157261932">
+    <w:abstractNumId w:val="25"/>
+  </w:num>
+  <w:num w:numId="8" w16cid:durableId="29427808">
+    <w:abstractNumId w:val="7"/>
+  </w:num>
+  <w:num w:numId="9" w16cid:durableId="2002585108">
+    <w:abstractNumId w:val="16"/>
+  </w:num>
+  <w:num w:numId="10" w16cid:durableId="1551067324">
+    <w:abstractNumId w:val="22"/>
+  </w:num>
+  <w:num w:numId="11" w16cid:durableId="1304846688">
+    <w:abstractNumId w:val="31"/>
+  </w:num>
+  <w:num w:numId="12" w16cid:durableId="1779635684">
+    <w:abstractNumId w:val="12"/>
+  </w:num>
+  <w:num w:numId="13" w16cid:durableId="1991404112">
     <w:abstractNumId w:val="34"/>
   </w:num>
-  <w:num w:numId="7" w16cid:durableId="1157261932">
-    <w:abstractNumId w:val="21"/>
-  </w:num>
-  <w:num w:numId="8" w16cid:durableId="29427808">
-    <w:abstractNumId w:val="6"/>
-  </w:num>
-  <w:num w:numId="9" w16cid:durableId="2002585108">
-    <w:abstractNumId w:val="13"/>
-  </w:num>
-  <w:num w:numId="10" w16cid:durableId="1551067324">
-    <w:abstractNumId w:val="18"/>
-  </w:num>
-  <w:num w:numId="11" w16cid:durableId="1304846688">
-    <w:abstractNumId w:val="26"/>
-  </w:num>
-  <w:num w:numId="12" w16cid:durableId="1779635684">
-    <w:abstractNumId w:val="11"/>
-  </w:num>
-  <w:num w:numId="13" w16cid:durableId="1991404112">
+  <w:num w:numId="14" w16cid:durableId="1545941424">
     <w:abstractNumId w:val="29"/>
   </w:num>
-  <w:num w:numId="14" w16cid:durableId="1545941424">
-    <w:abstractNumId w:val="25"/>
-  </w:num>
   <w:num w:numId="15" w16cid:durableId="1519540327">
-    <w:abstractNumId w:val="10"/>
+    <w:abstractNumId w:val="11"/>
   </w:num>
   <w:num w:numId="16" w16cid:durableId="941959261">
     <w:abstractNumId w:val="0"/>
   </w:num>
   <w:num w:numId="17" w16cid:durableId="848447313">
-    <w:abstractNumId w:val="9"/>
+    <w:abstractNumId w:val="10"/>
   </w:num>
   <w:num w:numId="18" w16cid:durableId="726537852">
-    <w:abstractNumId w:val="15"/>
+    <w:abstractNumId w:val="18"/>
   </w:num>
   <w:num w:numId="19" w16cid:durableId="1422948858">
     <w:abstractNumId w:val="1"/>
   </w:num>
   <w:num w:numId="20" w16cid:durableId="835459052">
+    <w:abstractNumId w:val="20"/>
+  </w:num>
+  <w:num w:numId="21" w16cid:durableId="1758749649">
+    <w:abstractNumId w:val="26"/>
+  </w:num>
+  <w:num w:numId="22" w16cid:durableId="85151855">
+    <w:abstractNumId w:val="8"/>
+  </w:num>
+  <w:num w:numId="23" w16cid:durableId="27799805">
+    <w:abstractNumId w:val="13"/>
+  </w:num>
+  <w:num w:numId="24" w16cid:durableId="285090399">
     <w:abstractNumId w:val="17"/>
   </w:num>
-  <w:num w:numId="21" w16cid:durableId="1758749649">
-    <w:abstractNumId w:val="22"/>
-  </w:num>
-  <w:num w:numId="22" w16cid:durableId="85151855">
-    <w:abstractNumId w:val="7"/>
-  </w:num>
-  <w:num w:numId="23" w16cid:durableId="27799805">
-    <w:abstractNumId w:val="12"/>
-  </w:num>
-  <w:num w:numId="24" w16cid:durableId="285090399">
-    <w:abstractNumId w:val="14"/>
-  </w:num>
   <w:num w:numId="25" w16cid:durableId="1014066821">
-    <w:abstractNumId w:val="27"/>
+    <w:abstractNumId w:val="32"/>
   </w:num>
   <w:num w:numId="26" w16cid:durableId="989939031">
     <w:abstractNumId w:val="3"/>
   </w:num>
   <w:num w:numId="27" w16cid:durableId="1882474660">
-    <w:abstractNumId w:val="20"/>
+    <w:abstractNumId w:val="24"/>
   </w:num>
   <w:num w:numId="28" w16cid:durableId="103237835">
-    <w:abstractNumId w:val="8"/>
+    <w:abstractNumId w:val="9"/>
   </w:num>
   <w:num w:numId="29" w16cid:durableId="1508013095">
-    <w:abstractNumId w:val="23"/>
+    <w:abstractNumId w:val="27"/>
   </w:num>
   <w:num w:numId="30" w16cid:durableId="1467314923">
     <w:abstractNumId w:val="2"/>
   </w:num>
   <w:num w:numId="31" w16cid:durableId="1988127724">
-    <w:abstractNumId w:val="16"/>
+    <w:abstractNumId w:val="19"/>
   </w:num>
   <w:num w:numId="32" w16cid:durableId="492261301">
-    <w:abstractNumId w:val="28"/>
+    <w:abstractNumId w:val="33"/>
   </w:num>
   <w:num w:numId="33" w16cid:durableId="343751649">
     <w:abstractNumId w:val="5"/>
   </w:num>
   <w:num w:numId="34" w16cid:durableId="1555963196">
+    <w:abstractNumId w:val="35"/>
+  </w:num>
+  <w:num w:numId="35" w16cid:durableId="1087994192">
+    <w:abstractNumId w:val="23"/>
+  </w:num>
+  <w:num w:numId="36" w16cid:durableId="1700397667">
+    <w:abstractNumId w:val="15"/>
+  </w:num>
+  <w:num w:numId="37" w16cid:durableId="829979899">
+    <w:abstractNumId w:val="14"/>
+  </w:num>
+  <w:num w:numId="38" w16cid:durableId="2031951364">
     <w:abstractNumId w:val="30"/>
   </w:num>
-  <w:num w:numId="35" w16cid:durableId="1087994192">
-    <w:abstractNumId w:val="19"/>
+  <w:num w:numId="39" w16cid:durableId="1111320002">
+    <w:abstractNumId w:val="6"/>
+  </w:num>
+  <w:num w:numId="40" w16cid:durableId="586619806">
+    <w:abstractNumId w:val="21"/>
+  </w:num>
+  <w:num w:numId="41" w16cid:durableId="623541129">
+    <w:abstractNumId w:val="37"/>
   </w:num>
 </w:numbering>
 </file>
